--- a/documentacao/Projeto Individual.docx
+++ b/documentacao/Projeto Individual.docx
@@ -14,6 +14,68 @@
       <w:r>
         <w:rPr>
           <w:rFonts w:ascii="Bahnschrift" w:eastAsia="Bahnschrift" w:hAnsi="Bahnschrift" w:cs="Bahnschrift"/>
+          <w:noProof/>
+        </w:rPr>
+        <w:drawing>
+          <wp:anchor distT="0" distB="0" distL="114300" distR="114300" simplePos="0" relativeHeight="251696128" behindDoc="1" locked="0" layoutInCell="1" allowOverlap="1" wp14:anchorId="72A58EE5" wp14:editId="500201ED">
+            <wp:simplePos x="0" y="0"/>
+            <wp:positionH relativeFrom="page">
+              <wp:posOffset>-2585095</wp:posOffset>
+            </wp:positionH>
+            <wp:positionV relativeFrom="paragraph">
+              <wp:posOffset>-1309674</wp:posOffset>
+            </wp:positionV>
+            <wp:extent cx="10166317" cy="5718412"/>
+            <wp:effectExtent l="0" t="0" r="6985" b="0"/>
+            <wp:wrapNone/>
+            <wp:docPr id="26" name="Imagem 26" descr="Padrão do plano de fundo&#10;&#10;Descrição gerada automaticamente"/>
+            <wp:cNvGraphicFramePr>
+              <a:graphicFrameLocks xmlns:a="http://schemas.openxmlformats.org/drawingml/2006/main" noChangeAspect="1"/>
+            </wp:cNvGraphicFramePr>
+            <a:graphic xmlns:a="http://schemas.openxmlformats.org/drawingml/2006/main">
+              <a:graphicData uri="http://schemas.openxmlformats.org/drawingml/2006/picture">
+                <pic:pic xmlns:pic="http://schemas.openxmlformats.org/drawingml/2006/picture">
+                  <pic:nvPicPr>
+                    <pic:cNvPr id="5" name="Imagem 5" descr="Padrão do plano de fundo&#10;&#10;Descrição gerada automaticamente"/>
+                    <pic:cNvPicPr/>
+                  </pic:nvPicPr>
+                  <pic:blipFill>
+                    <a:blip r:embed="rId5">
+                      <a:alphaModFix amt="20000"/>
+                      <a:extLst>
+                        <a:ext uri="{28A0092B-C50C-407E-A947-70E740481C1C}">
+                          <a14:useLocalDpi xmlns:a14="http://schemas.microsoft.com/office/drawing/2010/main" val="0"/>
+                        </a:ext>
+                      </a:extLst>
+                    </a:blip>
+                    <a:stretch>
+                      <a:fillRect/>
+                    </a:stretch>
+                  </pic:blipFill>
+                  <pic:spPr>
+                    <a:xfrm rot="10800000">
+                      <a:off x="0" y="0"/>
+                      <a:ext cx="10166317" cy="5718412"/>
+                    </a:xfrm>
+                    <a:prstGeom prst="rect">
+                      <a:avLst/>
+                    </a:prstGeom>
+                  </pic:spPr>
+                </pic:pic>
+              </a:graphicData>
+            </a:graphic>
+            <wp14:sizeRelH relativeFrom="margin">
+              <wp14:pctWidth>0</wp14:pctWidth>
+            </wp14:sizeRelH>
+            <wp14:sizeRelV relativeFrom="margin">
+              <wp14:pctHeight>0</wp14:pctHeight>
+            </wp14:sizeRelV>
+          </wp:anchor>
+        </w:drawing>
+      </w:r>
+      <w:r>
+        <w:rPr>
+          <w:rFonts w:ascii="Bahnschrift" w:eastAsia="Bahnschrift" w:hAnsi="Bahnschrift" w:cs="Bahnschrift"/>
           <w:b/>
           <w:bCs/>
         </w:rPr>
@@ -57,7 +119,7 @@
           <w:szCs w:val="36"/>
         </w:rPr>
         <w:drawing>
-          <wp:inline distT="0" distB="0" distL="0" distR="0" wp14:anchorId="2C6DB930" wp14:editId="1B9F18C3">
+          <wp:inline distT="0" distB="0" distL="0" distR="0" wp14:anchorId="2C6DB930" wp14:editId="2A5B8A4B">
             <wp:extent cx="1705970" cy="1726916"/>
             <wp:effectExtent l="0" t="0" r="0" b="6985"/>
             <wp:docPr id="1" name="Imagem 1" descr="Uma imagem contendo Logotipo&#10;&#10;Descrição gerada automaticamente"/>
@@ -72,7 +134,7 @@
                     <pic:cNvPicPr/>
                   </pic:nvPicPr>
                   <pic:blipFill rotWithShape="1">
-                    <a:blip r:embed="rId4">
+                    <a:blip r:embed="rId6">
                       <a:extLst>
                         <a:ext uri="{28A0092B-C50C-407E-A947-70E740481C1C}">
                           <a14:useLocalDpi xmlns:a14="http://schemas.microsoft.com/office/drawing/2010/main" val="0"/>
@@ -175,6 +237,68 @@
           <w:szCs w:val="36"/>
         </w:rPr>
       </w:pPr>
+      <w:r>
+        <w:rPr>
+          <w:rFonts w:ascii="Bahnschrift" w:eastAsia="Bahnschrift" w:hAnsi="Bahnschrift" w:cs="Bahnschrift"/>
+          <w:noProof/>
+        </w:rPr>
+        <w:drawing>
+          <wp:anchor distT="0" distB="0" distL="114300" distR="114300" simplePos="0" relativeHeight="251663360" behindDoc="1" locked="0" layoutInCell="1" allowOverlap="1" wp14:anchorId="45ADB347" wp14:editId="0F3AEFE3">
+            <wp:simplePos x="0" y="0"/>
+            <wp:positionH relativeFrom="page">
+              <wp:align>left</wp:align>
+            </wp:positionH>
+            <wp:positionV relativeFrom="paragraph">
+              <wp:posOffset>538953</wp:posOffset>
+            </wp:positionV>
+            <wp:extent cx="9608024" cy="5404380"/>
+            <wp:effectExtent l="0" t="0" r="0" b="6350"/>
+            <wp:wrapNone/>
+            <wp:docPr id="5" name="Imagem 5" descr="Padrão do plano de fundo&#10;&#10;Descrição gerada automaticamente"/>
+            <wp:cNvGraphicFramePr>
+              <a:graphicFrameLocks xmlns:a="http://schemas.openxmlformats.org/drawingml/2006/main" noChangeAspect="1"/>
+            </wp:cNvGraphicFramePr>
+            <a:graphic xmlns:a="http://schemas.openxmlformats.org/drawingml/2006/main">
+              <a:graphicData uri="http://schemas.openxmlformats.org/drawingml/2006/picture">
+                <pic:pic xmlns:pic="http://schemas.openxmlformats.org/drawingml/2006/picture">
+                  <pic:nvPicPr>
+                    <pic:cNvPr id="5" name="Imagem 5" descr="Padrão do plano de fundo&#10;&#10;Descrição gerada automaticamente"/>
+                    <pic:cNvPicPr/>
+                  </pic:nvPicPr>
+                  <pic:blipFill>
+                    <a:blip r:embed="rId5">
+                      <a:alphaModFix amt="20000"/>
+                      <a:extLst>
+                        <a:ext uri="{28A0092B-C50C-407E-A947-70E740481C1C}">
+                          <a14:useLocalDpi xmlns:a14="http://schemas.microsoft.com/office/drawing/2010/main" val="0"/>
+                        </a:ext>
+                      </a:extLst>
+                    </a:blip>
+                    <a:stretch>
+                      <a:fillRect/>
+                    </a:stretch>
+                  </pic:blipFill>
+                  <pic:spPr>
+                    <a:xfrm>
+                      <a:off x="0" y="0"/>
+                      <a:ext cx="9608024" cy="5404380"/>
+                    </a:xfrm>
+                    <a:prstGeom prst="rect">
+                      <a:avLst/>
+                    </a:prstGeom>
+                  </pic:spPr>
+                </pic:pic>
+              </a:graphicData>
+            </a:graphic>
+            <wp14:sizeRelH relativeFrom="margin">
+              <wp14:pctWidth>0</wp14:pctWidth>
+            </wp14:sizeRelH>
+            <wp14:sizeRelV relativeFrom="margin">
+              <wp14:pctHeight>0</wp14:pctHeight>
+            </wp14:sizeRelV>
+          </wp:anchor>
+        </w:drawing>
+      </w:r>
     </w:p>
     <w:p>
       <w:pPr>
@@ -316,8 +440,70 @@
       <w:r>
         <w:rPr>
           <w:rFonts w:ascii="Bahnschrift" w:eastAsia="Bahnschrift" w:hAnsi="Bahnschrift" w:cs="Bahnschrift"/>
+          <w:noProof/>
         </w:rPr>
         <w:lastRenderedPageBreak/>
+        <w:drawing>
+          <wp:anchor distT="0" distB="0" distL="114300" distR="114300" simplePos="0" relativeHeight="251694080" behindDoc="1" locked="0" layoutInCell="1" allowOverlap="1" wp14:anchorId="0F9DC1D0" wp14:editId="21DD35F7">
+            <wp:simplePos x="0" y="0"/>
+            <wp:positionH relativeFrom="page">
+              <wp:posOffset>-2557799</wp:posOffset>
+            </wp:positionH>
+            <wp:positionV relativeFrom="paragraph">
+              <wp:posOffset>-1555058</wp:posOffset>
+            </wp:positionV>
+            <wp:extent cx="10166317" cy="5718412"/>
+            <wp:effectExtent l="0" t="0" r="6985" b="0"/>
+            <wp:wrapNone/>
+            <wp:docPr id="25" name="Imagem 25" descr="Padrão do plano de fundo&#10;&#10;Descrição gerada automaticamente"/>
+            <wp:cNvGraphicFramePr>
+              <a:graphicFrameLocks xmlns:a="http://schemas.openxmlformats.org/drawingml/2006/main" noChangeAspect="1"/>
+            </wp:cNvGraphicFramePr>
+            <a:graphic xmlns:a="http://schemas.openxmlformats.org/drawingml/2006/main">
+              <a:graphicData uri="http://schemas.openxmlformats.org/drawingml/2006/picture">
+                <pic:pic xmlns:pic="http://schemas.openxmlformats.org/drawingml/2006/picture">
+                  <pic:nvPicPr>
+                    <pic:cNvPr id="5" name="Imagem 5" descr="Padrão do plano de fundo&#10;&#10;Descrição gerada automaticamente"/>
+                    <pic:cNvPicPr/>
+                  </pic:nvPicPr>
+                  <pic:blipFill>
+                    <a:blip r:embed="rId5">
+                      <a:alphaModFix amt="20000"/>
+                      <a:extLst>
+                        <a:ext uri="{28A0092B-C50C-407E-A947-70E740481C1C}">
+                          <a14:useLocalDpi xmlns:a14="http://schemas.microsoft.com/office/drawing/2010/main" val="0"/>
+                        </a:ext>
+                      </a:extLst>
+                    </a:blip>
+                    <a:stretch>
+                      <a:fillRect/>
+                    </a:stretch>
+                  </pic:blipFill>
+                  <pic:spPr>
+                    <a:xfrm rot="10800000">
+                      <a:off x="0" y="0"/>
+                      <a:ext cx="10166317" cy="5718412"/>
+                    </a:xfrm>
+                    <a:prstGeom prst="rect">
+                      <a:avLst/>
+                    </a:prstGeom>
+                  </pic:spPr>
+                </pic:pic>
+              </a:graphicData>
+            </a:graphic>
+            <wp14:sizeRelH relativeFrom="margin">
+              <wp14:pctWidth>0</wp14:pctWidth>
+            </wp14:sizeRelH>
+            <wp14:sizeRelV relativeFrom="margin">
+              <wp14:pctHeight>0</wp14:pctHeight>
+            </wp14:sizeRelV>
+          </wp:anchor>
+        </w:drawing>
+      </w:r>
+      <w:r>
+        <w:rPr>
+          <w:rFonts w:ascii="Bahnschrift" w:eastAsia="Bahnschrift" w:hAnsi="Bahnschrift" w:cs="Bahnschrift"/>
+        </w:rPr>
         <w:t>ARIEL CRISTINA DE SOUSA</w:t>
       </w:r>
     </w:p>
@@ -389,6 +575,7 @@
         <w:jc w:val="center"/>
         <w:rPr>
           <w:rFonts w:ascii="Aptos" w:eastAsia="Aptos" w:hAnsi="Aptos" w:cs="Aptos"/>
+          <w:color w:val="000000" w:themeColor="text1"/>
           <w:sz w:val="28"/>
           <w:szCs w:val="28"/>
         </w:rPr>
@@ -398,6 +585,7 @@
           <w:rFonts w:ascii="Bahnschrift" w:eastAsia="Bahnschrift" w:hAnsi="Bahnschrift" w:cs="Bahnschrift"/>
           <w:b/>
           <w:bCs/>
+          <w:color w:val="000000" w:themeColor="text1"/>
           <w:sz w:val="36"/>
           <w:szCs w:val="36"/>
         </w:rPr>
@@ -474,6 +662,68 @@
       <w:r>
         <w:rPr>
           <w:rFonts w:ascii="Bahnschrift" w:eastAsia="Bahnschrift" w:hAnsi="Bahnschrift" w:cs="Bahnschrift"/>
+          <w:noProof/>
+        </w:rPr>
+        <w:drawing>
+          <wp:anchor distT="0" distB="0" distL="114300" distR="114300" simplePos="0" relativeHeight="251667456" behindDoc="1" locked="0" layoutInCell="1" allowOverlap="1" wp14:anchorId="3CCC03CB" wp14:editId="362E7488">
+            <wp:simplePos x="0" y="0"/>
+            <wp:positionH relativeFrom="page">
+              <wp:align>left</wp:align>
+            </wp:positionH>
+            <wp:positionV relativeFrom="paragraph">
+              <wp:posOffset>607884</wp:posOffset>
+            </wp:positionV>
+            <wp:extent cx="9807191" cy="5516409"/>
+            <wp:effectExtent l="0" t="0" r="3810" b="8255"/>
+            <wp:wrapNone/>
+            <wp:docPr id="7" name="Imagem 7" descr="Padrão do plano de fundo&#10;&#10;Descrição gerada automaticamente"/>
+            <wp:cNvGraphicFramePr>
+              <a:graphicFrameLocks xmlns:a="http://schemas.openxmlformats.org/drawingml/2006/main" noChangeAspect="1"/>
+            </wp:cNvGraphicFramePr>
+            <a:graphic xmlns:a="http://schemas.openxmlformats.org/drawingml/2006/main">
+              <a:graphicData uri="http://schemas.openxmlformats.org/drawingml/2006/picture">
+                <pic:pic xmlns:pic="http://schemas.openxmlformats.org/drawingml/2006/picture">
+                  <pic:nvPicPr>
+                    <pic:cNvPr id="5" name="Imagem 5" descr="Padrão do plano de fundo&#10;&#10;Descrição gerada automaticamente"/>
+                    <pic:cNvPicPr/>
+                  </pic:nvPicPr>
+                  <pic:blipFill>
+                    <a:blip r:embed="rId5">
+                      <a:alphaModFix amt="20000"/>
+                      <a:extLst>
+                        <a:ext uri="{28A0092B-C50C-407E-A947-70E740481C1C}">
+                          <a14:useLocalDpi xmlns:a14="http://schemas.microsoft.com/office/drawing/2010/main" val="0"/>
+                        </a:ext>
+                      </a:extLst>
+                    </a:blip>
+                    <a:stretch>
+                      <a:fillRect/>
+                    </a:stretch>
+                  </pic:blipFill>
+                  <pic:spPr>
+                    <a:xfrm>
+                      <a:off x="0" y="0"/>
+                      <a:ext cx="9807191" cy="5516409"/>
+                    </a:xfrm>
+                    <a:prstGeom prst="rect">
+                      <a:avLst/>
+                    </a:prstGeom>
+                  </pic:spPr>
+                </pic:pic>
+              </a:graphicData>
+            </a:graphic>
+            <wp14:sizeRelH relativeFrom="margin">
+              <wp14:pctWidth>0</wp14:pctWidth>
+            </wp14:sizeRelH>
+            <wp14:sizeRelV relativeFrom="margin">
+              <wp14:pctHeight>0</wp14:pctHeight>
+            </wp14:sizeRelV>
+          </wp:anchor>
+        </w:drawing>
+      </w:r>
+      <w:r>
+        <w:rPr>
+          <w:rFonts w:ascii="Bahnschrift" w:eastAsia="Bahnschrift" w:hAnsi="Bahnschrift" w:cs="Bahnschrift"/>
         </w:rPr>
         <w:t>Neste projeto será explorada a relação entre o jogo The Sims 4</w:t>
       </w:r>
@@ -706,13 +956,125 @@
       <w:r>
         <w:rPr>
           <w:rFonts w:ascii="Bahnschrift" w:eastAsia="Bahnschrift" w:hAnsi="Bahnschrift" w:cs="Bahnschrift"/>
+          <w:noProof/>
+        </w:rPr>
+        <w:lastRenderedPageBreak/>
+        <w:drawing>
+          <wp:anchor distT="0" distB="0" distL="114300" distR="114300" simplePos="0" relativeHeight="251692032" behindDoc="1" locked="0" layoutInCell="1" allowOverlap="1" wp14:anchorId="50903384" wp14:editId="1F4BDE17">
+            <wp:simplePos x="0" y="0"/>
+            <wp:positionH relativeFrom="page">
+              <wp:align>right</wp:align>
+            </wp:positionH>
+            <wp:positionV relativeFrom="paragraph">
+              <wp:posOffset>-1418306</wp:posOffset>
+            </wp:positionV>
+            <wp:extent cx="10166317" cy="5718412"/>
+            <wp:effectExtent l="0" t="0" r="6985" b="0"/>
+            <wp:wrapNone/>
+            <wp:docPr id="24" name="Imagem 24" descr="Padrão do plano de fundo&#10;&#10;Descrição gerada automaticamente"/>
+            <wp:cNvGraphicFramePr>
+              <a:graphicFrameLocks xmlns:a="http://schemas.openxmlformats.org/drawingml/2006/main" noChangeAspect="1"/>
+            </wp:cNvGraphicFramePr>
+            <a:graphic xmlns:a="http://schemas.openxmlformats.org/drawingml/2006/main">
+              <a:graphicData uri="http://schemas.openxmlformats.org/drawingml/2006/picture">
+                <pic:pic xmlns:pic="http://schemas.openxmlformats.org/drawingml/2006/picture">
+                  <pic:nvPicPr>
+                    <pic:cNvPr id="5" name="Imagem 5" descr="Padrão do plano de fundo&#10;&#10;Descrição gerada automaticamente"/>
+                    <pic:cNvPicPr/>
+                  </pic:nvPicPr>
+                  <pic:blipFill>
+                    <a:blip r:embed="rId5">
+                      <a:alphaModFix amt="20000"/>
+                      <a:extLst>
+                        <a:ext uri="{28A0092B-C50C-407E-A947-70E740481C1C}">
+                          <a14:useLocalDpi xmlns:a14="http://schemas.microsoft.com/office/drawing/2010/main" val="0"/>
+                        </a:ext>
+                      </a:extLst>
+                    </a:blip>
+                    <a:stretch>
+                      <a:fillRect/>
+                    </a:stretch>
+                  </pic:blipFill>
+                  <pic:spPr>
+                    <a:xfrm rot="10800000">
+                      <a:off x="0" y="0"/>
+                      <a:ext cx="10166317" cy="5718412"/>
+                    </a:xfrm>
+                    <a:prstGeom prst="rect">
+                      <a:avLst/>
+                    </a:prstGeom>
+                  </pic:spPr>
+                </pic:pic>
+              </a:graphicData>
+            </a:graphic>
+            <wp14:sizeRelH relativeFrom="margin">
+              <wp14:pctWidth>0</wp14:pctWidth>
+            </wp14:sizeRelH>
+            <wp14:sizeRelV relativeFrom="margin">
+              <wp14:pctHeight>0</wp14:pctHeight>
+            </wp14:sizeRelV>
+          </wp:anchor>
+        </w:drawing>
+      </w:r>
+    </w:p>
+    <w:p>
+      <w:pPr>
+        <w:contextualSpacing/>
+        <w:rPr>
+          <w:rFonts w:ascii="Bahnschrift" w:eastAsia="Bahnschrift" w:hAnsi="Bahnschrift" w:cs="Bahnschrift"/>
           <w:b/>
           <w:bCs/>
           <w:sz w:val="32"/>
           <w:szCs w:val="32"/>
         </w:rPr>
-        <w:lastRenderedPageBreak/>
+      </w:pPr>
+    </w:p>
+    <w:p>
+      <w:pPr>
+        <w:contextualSpacing/>
+        <w:rPr>
+          <w:rFonts w:ascii="Bahnschrift" w:eastAsia="Bahnschrift" w:hAnsi="Bahnschrift" w:cs="Bahnschrift"/>
+          <w:b/>
+          <w:bCs/>
+          <w:sz w:val="32"/>
+          <w:szCs w:val="32"/>
+        </w:rPr>
+      </w:pPr>
+      <w:r>
+        <w:rPr>
+          <w:rFonts w:ascii="Bahnschrift" w:eastAsia="Bahnschrift" w:hAnsi="Bahnschrift" w:cs="Bahnschrift"/>
+          <w:b/>
+          <w:bCs/>
+          <w:sz w:val="32"/>
+          <w:szCs w:val="32"/>
+        </w:rPr>
         <w:t>CONTEXTO</w:t>
+      </w:r>
+    </w:p>
+    <w:p>
+      <w:pPr>
+        <w:pStyle w:val="PargrafodaLista"/>
+        <w:numPr>
+          <w:ilvl w:val="0"/>
+          <w:numId w:val="1"/>
+        </w:numPr>
+        <w:rPr>
+          <w:rFonts w:ascii="Bahnschrift" w:eastAsia="Bahnschrift" w:hAnsi="Bahnschrift" w:cs="Bahnschrift"/>
+          <w:b/>
+          <w:bCs/>
+          <w:sz w:val="28"/>
+          <w:szCs w:val="28"/>
+        </w:rPr>
+      </w:pPr>
+      <w:r>
+        <w:rPr>
+          <w:rFonts w:ascii="Bahnschrift" w:eastAsia="Bahnschrift" w:hAnsi="Bahnschrift" w:cs="Bahnschrift"/>
+          <w:b/>
+          <w:bCs/>
+          <w:sz w:val="28"/>
+          <w:szCs w:val="28"/>
+        </w:rPr>
+        <w:t>O JOGO</w:t>
       </w:r>
     </w:p>
     <w:p>
@@ -741,19 +1103,7 @@
         <w:rPr>
           <w:rFonts w:ascii="Bahnschrift" w:eastAsia="Bahnschrift" w:hAnsi="Bahnschrift" w:cs="Bahnschrift"/>
         </w:rPr>
-        <w:t xml:space="preserve">e lançado pela primeira vez </w:t>
-      </w:r>
-      <w:r>
-        <w:rPr>
-          <w:rFonts w:ascii="Bahnschrift" w:eastAsia="Bahnschrift" w:hAnsi="Bahnschrift" w:cs="Bahnschrift"/>
-        </w:rPr>
-        <w:t>no ano</w:t>
-      </w:r>
-      <w:r>
-        <w:rPr>
-          <w:rFonts w:ascii="Bahnschrift" w:eastAsia="Bahnschrift" w:hAnsi="Bahnschrift" w:cs="Bahnschrift"/>
-        </w:rPr>
-        <w:t xml:space="preserve"> 2000 pela</w:t>
+        <w:t>e lançado pela primeira vez no ano 2000 pela</w:t>
       </w:r>
       <w:r>
         <w:rPr>
@@ -781,7 +1131,13 @@
           <w:i/>
           <w:iCs/>
         </w:rPr>
-        <w:t>Eletronics</w:t>
+        <w:t>Eletronics Arts</w:t>
+      </w:r>
+      <w:r>
+        <w:rPr>
+          <w:rFonts w:ascii="Bahnschrift" w:eastAsia="Bahnschrift" w:hAnsi="Bahnschrift" w:cs="Bahnschrift"/>
+        </w:rPr>
+        <w:t xml:space="preserve">, </w:t>
       </w:r>
       <w:r>
         <w:rPr>
@@ -789,13 +1145,59 @@
           <w:i/>
           <w:iCs/>
         </w:rPr>
-        <w:t xml:space="preserve"> Arts</w:t>
-      </w:r>
-      <w:r>
-        <w:rPr>
-          <w:rFonts w:ascii="Bahnschrift" w:eastAsia="Bahnschrift" w:hAnsi="Bahnschrift" w:cs="Bahnschrift"/>
-        </w:rPr>
-        <w:t xml:space="preserve">, </w:t>
+        <w:t>The Sims</w:t>
+      </w:r>
+      <w:r>
+        <w:rPr>
+          <w:rFonts w:ascii="Bahnschrift" w:eastAsia="Bahnschrift" w:hAnsi="Bahnschrift" w:cs="Bahnschrift"/>
+        </w:rPr>
+        <w:t xml:space="preserve"> é uma </w:t>
+      </w:r>
+      <w:r>
+        <w:rPr>
+          <w:rFonts w:ascii="Bahnschrift" w:eastAsia="Bahnschrift" w:hAnsi="Bahnschrift" w:cs="Bahnschrift"/>
+          <w:u w:val="single"/>
+        </w:rPr>
+        <w:t>franquia</w:t>
+      </w:r>
+      <w:r>
+        <w:rPr>
+          <w:rFonts w:ascii="Bahnschrift" w:eastAsia="Bahnschrift" w:hAnsi="Bahnschrift" w:cs="Bahnschrift"/>
+        </w:rPr>
+        <w:t xml:space="preserve"> de jogos de simulação social que permite aos jogadores criar, personalizar e controlar personagens virtuais, conhecidos como "Sims". O objetivo do jogo é simular a vida cotidiana, abrangendo aspectos como a construção e decoração de casas, desenvolvimento de carreiras, relacionamentos</w:t>
+      </w:r>
+      <w:r>
+        <w:rPr>
+          <w:rFonts w:ascii="Bahnschrift" w:eastAsia="Bahnschrift" w:hAnsi="Bahnschrift" w:cs="Bahnschrift"/>
+        </w:rPr>
+        <w:t xml:space="preserve"> </w:t>
+      </w:r>
+      <w:r>
+        <w:rPr>
+          <w:rFonts w:ascii="Bahnschrift" w:eastAsia="Bahnschrift" w:hAnsi="Bahnschrift" w:cs="Bahnschrift"/>
+        </w:rPr>
+        <w:t>e</w:t>
+      </w:r>
+      <w:r>
+        <w:rPr>
+          <w:rFonts w:ascii="Bahnschrift" w:eastAsia="Bahnschrift" w:hAnsi="Bahnschrift" w:cs="Bahnschrift"/>
+        </w:rPr>
+        <w:t xml:space="preserve"> cuidar das</w:t>
+      </w:r>
+      <w:r>
+        <w:rPr>
+          <w:rFonts w:ascii="Bahnschrift" w:eastAsia="Bahnschrift" w:hAnsi="Bahnschrift" w:cs="Bahnschrift"/>
+        </w:rPr>
+        <w:t xml:space="preserve"> necessidades físicas e emocionais dos Sims.</w:t>
+      </w:r>
+      <w:r>
+        <w:t xml:space="preserve"> </w:t>
+      </w:r>
+      <w:r>
+        <w:rPr>
+          <w:rFonts w:ascii="Bahnschrift" w:eastAsia="Bahnschrift" w:hAnsi="Bahnschrift" w:cs="Bahnschrift"/>
+        </w:rPr>
+        <w:t xml:space="preserve">No jogo, os Sims têm diversas necessidades que precisam ser atendidas para manterem seu bem-estar, como </w:t>
       </w:r>
       <w:r>
         <w:rPr>
@@ -803,46 +1205,437 @@
           <w:i/>
           <w:iCs/>
         </w:rPr>
-        <w:t>The Sims</w:t>
-      </w:r>
-      <w:r>
-        <w:rPr>
-          <w:rFonts w:ascii="Bahnschrift" w:eastAsia="Bahnschrift" w:hAnsi="Bahnschrift" w:cs="Bahnschrift"/>
-        </w:rPr>
-        <w:t xml:space="preserve"> é uma franquia de</w:t>
-      </w:r>
-      <w:r>
-        <w:rPr>
-          <w:rFonts w:ascii="Bahnschrift" w:eastAsia="Bahnschrift" w:hAnsi="Bahnschrift" w:cs="Bahnschrift"/>
-        </w:rPr>
-        <w:t xml:space="preserve"> jogos de</w:t>
-      </w:r>
-      <w:r>
-        <w:rPr>
-          <w:rFonts w:ascii="Bahnschrift" w:eastAsia="Bahnschrift" w:hAnsi="Bahnschrift" w:cs="Bahnschrift"/>
-        </w:rPr>
-        <w:t xml:space="preserve"> simulação social que permite aos jogadores</w:t>
-      </w:r>
-      <w:r>
-        <w:rPr>
-          <w:rFonts w:ascii="Bahnschrift" w:eastAsia="Bahnschrift" w:hAnsi="Bahnschrift" w:cs="Bahnschrift"/>
-        </w:rPr>
-        <w:t xml:space="preserve"> criar, personalizar e</w:t>
-      </w:r>
-      <w:r>
-        <w:rPr>
-          <w:rFonts w:ascii="Bahnschrift" w:eastAsia="Bahnschrift" w:hAnsi="Bahnschrift" w:cs="Bahnschrift"/>
-        </w:rPr>
-        <w:t xml:space="preserve"> controlar personagens virtuais, conhecidos como "Sims". O objetivo do jogo é simular a vida cotidiana, abrangendo aspectos como a construção e decoração de casas, desenvolvimento de carreiras, relacionamentos, e necessidades físicas e emocionais dos Sims.</w:t>
-      </w:r>
-      <w:r>
-        <w:t xml:space="preserve"> </w:t>
-      </w:r>
-      <w:r>
-        <w:rPr>
-          <w:rFonts w:ascii="Bahnschrift" w:eastAsia="Bahnschrift" w:hAnsi="Bahnschrift" w:cs="Bahnschrift"/>
-        </w:rPr>
-        <w:t xml:space="preserve">No jogo, os Sims têm diversas necessidades que precisam ser atendidas para manterem seu bem-estar, como </w:t>
+        <w:t>alimentação, higiene, lazer, sono e socialização</w:t>
+      </w:r>
+      <w:r>
+        <w:rPr>
+          <w:rFonts w:ascii="Bahnschrift" w:eastAsia="Bahnschrift" w:hAnsi="Bahnschrift" w:cs="Bahnschrift"/>
+        </w:rPr>
+        <w:t>. Esse sistema de necessidades faz com que o jogador gerencie o bem-estar físico e mental dos personagens, promovendo um entendimento lúdico da importância de atender a esses aspectos para ter uma vida equilibrada. O jogo também permite a simulação de autocuidado e atividades que visam ao bem-estar, como exercícios, hobbies e interação social.</w:t>
+      </w:r>
+    </w:p>
+    <w:p>
+      <w:pPr>
+        <w:ind w:firstLine="708"/>
+        <w:contextualSpacing/>
+      </w:pPr>
+      <w:r>
+        <w:rPr>
+          <w:noProof/>
+        </w:rPr>
+        <w:drawing>
+          <wp:anchor distT="0" distB="0" distL="114300" distR="114300" simplePos="0" relativeHeight="251707392" behindDoc="1" locked="0" layoutInCell="1" allowOverlap="1" wp14:anchorId="6FBB8453" wp14:editId="77C3BDF0">
+            <wp:simplePos x="0" y="0"/>
+            <wp:positionH relativeFrom="column">
+              <wp:posOffset>2905117</wp:posOffset>
+            </wp:positionH>
+            <wp:positionV relativeFrom="paragraph">
+              <wp:posOffset>1475995</wp:posOffset>
+            </wp:positionV>
+            <wp:extent cx="1459865" cy="2077085"/>
+            <wp:effectExtent l="152400" t="152400" r="368935" b="361315"/>
+            <wp:wrapTight wrapText="bothSides">
+              <wp:wrapPolygon edited="0">
+                <wp:start x="1127" y="-1585"/>
+                <wp:lineTo x="-2255" y="-1189"/>
+                <wp:lineTo x="-2255" y="22386"/>
+                <wp:lineTo x="-282" y="24169"/>
+                <wp:lineTo x="2819" y="25159"/>
+                <wp:lineTo x="21703" y="25159"/>
+                <wp:lineTo x="24804" y="24169"/>
+                <wp:lineTo x="26777" y="21197"/>
+                <wp:lineTo x="26777" y="1981"/>
+                <wp:lineTo x="23395" y="-991"/>
+                <wp:lineTo x="23113" y="-1585"/>
+                <wp:lineTo x="1127" y="-1585"/>
+              </wp:wrapPolygon>
+            </wp:wrapTight>
+            <wp:docPr id="33" name="Imagem 33" descr="The Sims 3 – Wikipédia, a enciclopédia livre"/>
+            <wp:cNvGraphicFramePr>
+              <a:graphicFrameLocks xmlns:a="http://schemas.openxmlformats.org/drawingml/2006/main" noChangeAspect="1"/>
+            </wp:cNvGraphicFramePr>
+            <a:graphic xmlns:a="http://schemas.openxmlformats.org/drawingml/2006/main">
+              <a:graphicData uri="http://schemas.openxmlformats.org/drawingml/2006/picture">
+                <pic:pic xmlns:pic="http://schemas.openxmlformats.org/drawingml/2006/picture">
+                  <pic:nvPicPr>
+                    <pic:cNvPr id="0" name="Picture 9" descr="The Sims 3 – Wikipédia, a enciclopédia livre"/>
+                    <pic:cNvPicPr>
+                      <a:picLocks noChangeAspect="1" noChangeArrowheads="1"/>
+                    </pic:cNvPicPr>
+                  </pic:nvPicPr>
+                  <pic:blipFill>
+                    <a:blip r:embed="rId7">
+                      <a:extLst>
+                        <a:ext uri="{28A0092B-C50C-407E-A947-70E740481C1C}">
+                          <a14:useLocalDpi xmlns:a14="http://schemas.microsoft.com/office/drawing/2010/main" val="0"/>
+                        </a:ext>
+                      </a:extLst>
+                    </a:blip>
+                    <a:srcRect/>
+                    <a:stretch>
+                      <a:fillRect/>
+                    </a:stretch>
+                  </pic:blipFill>
+                  <pic:spPr bwMode="auto">
+                    <a:xfrm>
+                      <a:off x="0" y="0"/>
+                      <a:ext cx="1459865" cy="2077085"/>
+                    </a:xfrm>
+                    <a:prstGeom prst="rect">
+                      <a:avLst/>
+                    </a:prstGeom>
+                    <a:ln>
+                      <a:noFill/>
+                    </a:ln>
+                    <a:effectLst>
+                      <a:outerShdw blurRad="292100" dist="139700" dir="2700000" algn="tl" rotWithShape="0">
+                        <a:srgbClr val="333333">
+                          <a:alpha val="65000"/>
+                        </a:srgbClr>
+                      </a:outerShdw>
+                    </a:effectLst>
+                  </pic:spPr>
+                </pic:pic>
+              </a:graphicData>
+            </a:graphic>
+            <wp14:sizeRelH relativeFrom="margin">
+              <wp14:pctWidth>0</wp14:pctWidth>
+            </wp14:sizeRelH>
+            <wp14:sizeRelV relativeFrom="margin">
+              <wp14:pctHeight>0</wp14:pctHeight>
+            </wp14:sizeRelV>
+          </wp:anchor>
+        </w:drawing>
+      </w:r>
+      <w:r>
+        <w:rPr>
+          <w:noProof/>
+        </w:rPr>
+        <w:drawing>
+          <wp:anchor distT="0" distB="0" distL="114300" distR="114300" simplePos="0" relativeHeight="251709440" behindDoc="1" locked="0" layoutInCell="1" allowOverlap="1" wp14:anchorId="3C68E569" wp14:editId="2266829F">
+            <wp:simplePos x="0" y="0"/>
+            <wp:positionH relativeFrom="column">
+              <wp:posOffset>1319645</wp:posOffset>
+            </wp:positionH>
+            <wp:positionV relativeFrom="paragraph">
+              <wp:posOffset>1448246</wp:posOffset>
+            </wp:positionV>
+            <wp:extent cx="1482725" cy="2090420"/>
+            <wp:effectExtent l="152400" t="152400" r="365125" b="367030"/>
+            <wp:wrapTight wrapText="bothSides">
+              <wp:wrapPolygon edited="0">
+                <wp:start x="1110" y="-1575"/>
+                <wp:lineTo x="-2220" y="-1181"/>
+                <wp:lineTo x="-2220" y="22440"/>
+                <wp:lineTo x="-555" y="24015"/>
+                <wp:lineTo x="2498" y="24802"/>
+                <wp:lineTo x="2775" y="25196"/>
+                <wp:lineTo x="21646" y="25196"/>
+                <wp:lineTo x="21924" y="24802"/>
+                <wp:lineTo x="24976" y="24015"/>
+                <wp:lineTo x="26642" y="21062"/>
+                <wp:lineTo x="26642" y="1968"/>
+                <wp:lineTo x="23311" y="-984"/>
+                <wp:lineTo x="23034" y="-1575"/>
+                <wp:lineTo x="1110" y="-1575"/>
+              </wp:wrapPolygon>
+            </wp:wrapTight>
+            <wp:docPr id="35" name="Imagem 35" descr="Sims 4 box art recreated in Sims 2 : r/sims2"/>
+            <wp:cNvGraphicFramePr>
+              <a:graphicFrameLocks xmlns:a="http://schemas.openxmlformats.org/drawingml/2006/main" noChangeAspect="1"/>
+            </wp:cNvGraphicFramePr>
+            <a:graphic xmlns:a="http://schemas.openxmlformats.org/drawingml/2006/main">
+              <a:graphicData uri="http://schemas.openxmlformats.org/drawingml/2006/picture">
+                <pic:pic xmlns:pic="http://schemas.openxmlformats.org/drawingml/2006/picture">
+                  <pic:nvPicPr>
+                    <pic:cNvPr id="0" name="Picture 13" descr="Sims 4 box art recreated in Sims 2 : r/sims2"/>
+                    <pic:cNvPicPr>
+                      <a:picLocks noChangeAspect="1" noChangeArrowheads="1"/>
+                    </pic:cNvPicPr>
+                  </pic:nvPicPr>
+                  <pic:blipFill>
+                    <a:blip r:embed="rId8" cstate="print">
+                      <a:extLst>
+                        <a:ext uri="{28A0092B-C50C-407E-A947-70E740481C1C}">
+                          <a14:useLocalDpi xmlns:a14="http://schemas.microsoft.com/office/drawing/2010/main" val="0"/>
+                        </a:ext>
+                      </a:extLst>
+                    </a:blip>
+                    <a:srcRect/>
+                    <a:stretch>
+                      <a:fillRect/>
+                    </a:stretch>
+                  </pic:blipFill>
+                  <pic:spPr bwMode="auto">
+                    <a:xfrm>
+                      <a:off x="0" y="0"/>
+                      <a:ext cx="1482725" cy="2090420"/>
+                    </a:xfrm>
+                    <a:prstGeom prst="rect">
+                      <a:avLst/>
+                    </a:prstGeom>
+                    <a:ln>
+                      <a:noFill/>
+                    </a:ln>
+                    <a:effectLst>
+                      <a:outerShdw blurRad="292100" dist="139700" dir="2700000" algn="tl" rotWithShape="0">
+                        <a:srgbClr val="333333">
+                          <a:alpha val="65000"/>
+                        </a:srgbClr>
+                      </a:outerShdw>
+                    </a:effectLst>
+                  </pic:spPr>
+                </pic:pic>
+              </a:graphicData>
+            </a:graphic>
+            <wp14:sizeRelH relativeFrom="margin">
+              <wp14:pctWidth>0</wp14:pctWidth>
+            </wp14:sizeRelH>
+            <wp14:sizeRelV relativeFrom="margin">
+              <wp14:pctHeight>0</wp14:pctHeight>
+            </wp14:sizeRelV>
+          </wp:anchor>
+        </w:drawing>
+      </w:r>
+      <w:r>
+        <w:rPr>
+          <w:noProof/>
+        </w:rPr>
+        <w:drawing>
+          <wp:anchor distT="0" distB="0" distL="114300" distR="114300" simplePos="0" relativeHeight="251708416" behindDoc="1" locked="0" layoutInCell="1" allowOverlap="1" wp14:anchorId="1287E6F2" wp14:editId="17E7921B">
+            <wp:simplePos x="0" y="0"/>
+            <wp:positionH relativeFrom="margin">
+              <wp:posOffset>-263162</wp:posOffset>
+            </wp:positionH>
+            <wp:positionV relativeFrom="paragraph">
+              <wp:posOffset>1473835</wp:posOffset>
+            </wp:positionV>
+            <wp:extent cx="1449705" cy="2055495"/>
+            <wp:effectExtent l="152400" t="152400" r="360045" b="363855"/>
+            <wp:wrapTight wrapText="bothSides">
+              <wp:wrapPolygon edited="0">
+                <wp:start x="1135" y="-1601"/>
+                <wp:lineTo x="-2271" y="-1201"/>
+                <wp:lineTo x="-2271" y="22421"/>
+                <wp:lineTo x="284" y="24423"/>
+                <wp:lineTo x="2838" y="25223"/>
+                <wp:lineTo x="21572" y="25223"/>
+                <wp:lineTo x="24126" y="24423"/>
+                <wp:lineTo x="26681" y="21420"/>
+                <wp:lineTo x="26681" y="2002"/>
+                <wp:lineTo x="23275" y="-1001"/>
+                <wp:lineTo x="22991" y="-1601"/>
+                <wp:lineTo x="1135" y="-1601"/>
+              </wp:wrapPolygon>
+            </wp:wrapTight>
+            <wp:docPr id="34" name="Imagem 34" descr="The Sims: O jogo de simulação de vida mais popular de todos os tempos | RG  Games"/>
+            <wp:cNvGraphicFramePr>
+              <a:graphicFrameLocks xmlns:a="http://schemas.openxmlformats.org/drawingml/2006/main" noChangeAspect="1"/>
+            </wp:cNvGraphicFramePr>
+            <a:graphic xmlns:a="http://schemas.openxmlformats.org/drawingml/2006/main">
+              <a:graphicData uri="http://schemas.openxmlformats.org/drawingml/2006/picture">
+                <pic:pic xmlns:pic="http://schemas.openxmlformats.org/drawingml/2006/picture">
+                  <pic:nvPicPr>
+                    <pic:cNvPr id="0" name="Picture 11" descr="The Sims: O jogo de simulação de vida mais popular de todos os tempos | RG  Games"/>
+                    <pic:cNvPicPr>
+                      <a:picLocks noChangeAspect="1" noChangeArrowheads="1"/>
+                    </pic:cNvPicPr>
+                  </pic:nvPicPr>
+                  <pic:blipFill>
+                    <a:blip r:embed="rId9" cstate="print">
+                      <a:extLst>
+                        <a:ext uri="{28A0092B-C50C-407E-A947-70E740481C1C}">
+                          <a14:useLocalDpi xmlns:a14="http://schemas.microsoft.com/office/drawing/2010/main" val="0"/>
+                        </a:ext>
+                      </a:extLst>
+                    </a:blip>
+                    <a:srcRect/>
+                    <a:stretch>
+                      <a:fillRect/>
+                    </a:stretch>
+                  </pic:blipFill>
+                  <pic:spPr bwMode="auto">
+                    <a:xfrm>
+                      <a:off x="0" y="0"/>
+                      <a:ext cx="1449705" cy="2055495"/>
+                    </a:xfrm>
+                    <a:prstGeom prst="rect">
+                      <a:avLst/>
+                    </a:prstGeom>
+                    <a:ln>
+                      <a:noFill/>
+                    </a:ln>
+                    <a:effectLst>
+                      <a:outerShdw blurRad="292100" dist="139700" dir="2700000" algn="tl" rotWithShape="0">
+                        <a:srgbClr val="333333">
+                          <a:alpha val="65000"/>
+                        </a:srgbClr>
+                      </a:outerShdw>
+                    </a:effectLst>
+                  </pic:spPr>
+                </pic:pic>
+              </a:graphicData>
+            </a:graphic>
+            <wp14:sizeRelH relativeFrom="margin">
+              <wp14:pctWidth>0</wp14:pctWidth>
+            </wp14:sizeRelH>
+            <wp14:sizeRelV relativeFrom="margin">
+              <wp14:pctHeight>0</wp14:pctHeight>
+            </wp14:sizeRelV>
+          </wp:anchor>
+        </w:drawing>
+      </w:r>
+      <w:r>
+        <w:rPr>
+          <w:noProof/>
+        </w:rPr>
+        <w:drawing>
+          <wp:anchor distT="0" distB="0" distL="114300" distR="114300" simplePos="0" relativeHeight="251704320" behindDoc="1" locked="0" layoutInCell="1" allowOverlap="1" wp14:anchorId="339C2D1E" wp14:editId="61BB661A">
+            <wp:simplePos x="0" y="0"/>
+            <wp:positionH relativeFrom="margin">
+              <wp:posOffset>4526594</wp:posOffset>
+            </wp:positionH>
+            <wp:positionV relativeFrom="paragraph">
+              <wp:posOffset>1451610</wp:posOffset>
+            </wp:positionV>
+            <wp:extent cx="1478915" cy="2093595"/>
+            <wp:effectExtent l="152400" t="152400" r="368935" b="363855"/>
+            <wp:wrapTight wrapText="bothSides">
+              <wp:wrapPolygon edited="0">
+                <wp:start x="1113" y="-1572"/>
+                <wp:lineTo x="-2226" y="-1179"/>
+                <wp:lineTo x="-2226" y="22406"/>
+                <wp:lineTo x="-556" y="23978"/>
+                <wp:lineTo x="2504" y="24764"/>
+                <wp:lineTo x="2782" y="25157"/>
+                <wp:lineTo x="21702" y="25157"/>
+                <wp:lineTo x="21980" y="24764"/>
+                <wp:lineTo x="25041" y="23978"/>
+                <wp:lineTo x="26710" y="21030"/>
+                <wp:lineTo x="26710" y="1965"/>
+                <wp:lineTo x="23371" y="-983"/>
+                <wp:lineTo x="23093" y="-1572"/>
+                <wp:lineTo x="1113" y="-1572"/>
+              </wp:wrapPolygon>
+            </wp:wrapTight>
+            <wp:docPr id="31" name="Imagem 31" descr="Nova-Capa The Sims 4 - SimsTime"/>
+            <wp:cNvGraphicFramePr>
+              <a:graphicFrameLocks xmlns:a="http://schemas.openxmlformats.org/drawingml/2006/main" noChangeAspect="1"/>
+            </wp:cNvGraphicFramePr>
+            <a:graphic xmlns:a="http://schemas.openxmlformats.org/drawingml/2006/main">
+              <a:graphicData uri="http://schemas.openxmlformats.org/drawingml/2006/picture">
+                <pic:pic xmlns:pic="http://schemas.openxmlformats.org/drawingml/2006/picture">
+                  <pic:nvPicPr>
+                    <pic:cNvPr id="0" name="Picture 7" descr="Nova-Capa The Sims 4 - SimsTime"/>
+                    <pic:cNvPicPr>
+                      <a:picLocks noChangeAspect="1" noChangeArrowheads="1"/>
+                    </pic:cNvPicPr>
+                  </pic:nvPicPr>
+                  <pic:blipFill>
+                    <a:blip r:embed="rId10" cstate="print">
+                      <a:extLst>
+                        <a:ext uri="{28A0092B-C50C-407E-A947-70E740481C1C}">
+                          <a14:useLocalDpi xmlns:a14="http://schemas.microsoft.com/office/drawing/2010/main" val="0"/>
+                        </a:ext>
+                      </a:extLst>
+                    </a:blip>
+                    <a:srcRect/>
+                    <a:stretch>
+                      <a:fillRect/>
+                    </a:stretch>
+                  </pic:blipFill>
+                  <pic:spPr bwMode="auto">
+                    <a:xfrm>
+                      <a:off x="0" y="0"/>
+                      <a:ext cx="1478915" cy="2093595"/>
+                    </a:xfrm>
+                    <a:prstGeom prst="rect">
+                      <a:avLst/>
+                    </a:prstGeom>
+                    <a:ln>
+                      <a:noFill/>
+                    </a:ln>
+                    <a:effectLst>
+                      <a:outerShdw blurRad="292100" dist="139700" dir="2700000" algn="tl" rotWithShape="0">
+                        <a:srgbClr val="333333">
+                          <a:alpha val="65000"/>
+                        </a:srgbClr>
+                      </a:outerShdw>
+                    </a:effectLst>
+                  </pic:spPr>
+                </pic:pic>
+              </a:graphicData>
+            </a:graphic>
+            <wp14:sizeRelH relativeFrom="margin">
+              <wp14:pctWidth>0</wp14:pctWidth>
+            </wp14:sizeRelH>
+            <wp14:sizeRelV relativeFrom="margin">
+              <wp14:pctHeight>0</wp14:pctHeight>
+            </wp14:sizeRelV>
+          </wp:anchor>
+        </w:drawing>
+      </w:r>
+      <w:r>
+        <w:rPr>
+          <w:rFonts w:ascii="Bahnschrift" w:eastAsia="Bahnschrift" w:hAnsi="Bahnschrift" w:cs="Bahnschrift"/>
+          <w:noProof/>
+        </w:rPr>
+        <w:drawing>
+          <wp:anchor distT="0" distB="0" distL="114300" distR="114300" simplePos="0" relativeHeight="251675648" behindDoc="1" locked="0" layoutInCell="1" allowOverlap="1" wp14:anchorId="5A963269" wp14:editId="33692F7F">
+            <wp:simplePos x="0" y="0"/>
+            <wp:positionH relativeFrom="page">
+              <wp:align>left</wp:align>
+            </wp:positionH>
+            <wp:positionV relativeFrom="paragraph">
+              <wp:posOffset>330835</wp:posOffset>
+            </wp:positionV>
+            <wp:extent cx="9589440" cy="5393927"/>
+            <wp:effectExtent l="0" t="0" r="0" b="0"/>
+            <wp:wrapNone/>
+            <wp:docPr id="11" name="Imagem 11" descr="Padrão do plano de fundo&#10;&#10;Descrição gerada automaticamente"/>
+            <wp:cNvGraphicFramePr>
+              <a:graphicFrameLocks xmlns:a="http://schemas.openxmlformats.org/drawingml/2006/main" noChangeAspect="1"/>
+            </wp:cNvGraphicFramePr>
+            <a:graphic xmlns:a="http://schemas.openxmlformats.org/drawingml/2006/main">
+              <a:graphicData uri="http://schemas.openxmlformats.org/drawingml/2006/picture">
+                <pic:pic xmlns:pic="http://schemas.openxmlformats.org/drawingml/2006/picture">
+                  <pic:nvPicPr>
+                    <pic:cNvPr id="5" name="Imagem 5" descr="Padrão do plano de fundo&#10;&#10;Descrição gerada automaticamente"/>
+                    <pic:cNvPicPr/>
+                  </pic:nvPicPr>
+                  <pic:blipFill>
+                    <a:blip r:embed="rId5">
+                      <a:alphaModFix amt="20000"/>
+                      <a:extLst>
+                        <a:ext uri="{28A0092B-C50C-407E-A947-70E740481C1C}">
+                          <a14:useLocalDpi xmlns:a14="http://schemas.microsoft.com/office/drawing/2010/main" val="0"/>
+                        </a:ext>
+                      </a:extLst>
+                    </a:blip>
+                    <a:stretch>
+                      <a:fillRect/>
+                    </a:stretch>
+                  </pic:blipFill>
+                  <pic:spPr>
+                    <a:xfrm>
+                      <a:off x="0" y="0"/>
+                      <a:ext cx="9589440" cy="5393927"/>
+                    </a:xfrm>
+                    <a:prstGeom prst="rect">
+                      <a:avLst/>
+                    </a:prstGeom>
+                  </pic:spPr>
+                </pic:pic>
+              </a:graphicData>
+            </a:graphic>
+            <wp14:sizeRelH relativeFrom="margin">
+              <wp14:pctWidth>0</wp14:pctWidth>
+            </wp14:sizeRelH>
+            <wp14:sizeRelV relativeFrom="margin">
+              <wp14:pctHeight>0</wp14:pctHeight>
+            </wp14:sizeRelV>
+          </wp:anchor>
+        </w:drawing>
       </w:r>
       <w:r>
         <w:rPr>
@@ -850,13 +1643,16 @@
           <w:i/>
           <w:iCs/>
         </w:rPr>
-        <w:t>alimentação, higiene, lazer, sono e socialização</w:t>
-      </w:r>
-      <w:r>
-        <w:rPr>
-          <w:rFonts w:ascii="Bahnschrift" w:eastAsia="Bahnschrift" w:hAnsi="Bahnschrift" w:cs="Bahnschrift"/>
-        </w:rPr>
-        <w:t>. Esse sistema de necessidades faz com que o jogador gerencie o bem-estar físico e mental dos personagens, promovendo um entendimento lúdico da importância de atender a esses aspectos para ter uma vida equilibrada. O jogo também permite a simulação de autocuidado e atividades que visam ao bem-estar, como exercícios, hobbies e interação social.</w:t>
+        <w:t>The Sims</w:t>
+      </w:r>
+      <w:r>
+        <w:rPr>
+          <w:rFonts w:ascii="Bahnschrift" w:eastAsia="Bahnschrift" w:hAnsi="Bahnschrift" w:cs="Bahnschrift"/>
+        </w:rPr>
+        <w:t xml:space="preserve"> tornou-se um fenômeno cultural e é uma das séries de videogames mais vendidas de todos os tempos. Seu apelo se dá pela liberdade que oferece ao jogador para explorar a vida sob uma nova perspectiva, permitindo experimentações e a criação de histórias próprias. Muitos jogadores usam o jogo como um espaço de expressão pessoal e até de autocuidado, por meio da criação de ambientes e rotinas de vida idealizadas.</w:t>
+      </w:r>
+      <w:r>
+        <w:t xml:space="preserve"> </w:t>
       </w:r>
     </w:p>
     <w:p>
@@ -864,64 +1660,260 @@
         <w:ind w:firstLine="708"/>
         <w:contextualSpacing/>
       </w:pPr>
-      <w:r>
-        <w:rPr>
-          <w:rFonts w:ascii="Bahnschrift" w:eastAsia="Bahnschrift" w:hAnsi="Bahnschrift" w:cs="Bahnschrift"/>
-        </w:rPr>
-        <w:t>O jogo t</w:t>
-      </w:r>
-      <w:r>
-        <w:rPr>
-          <w:rFonts w:ascii="Bahnschrift" w:eastAsia="Bahnschrift" w:hAnsi="Bahnschrift" w:cs="Bahnschrift"/>
-        </w:rPr>
-        <w:t>ornou-se um fenômeno cultural e é uma das séries de videogames mais vendidas de todos os tempos. Seu apelo se dá pela liberdade que oferece ao jogador para explorar a vida sob uma nova perspectiva, permitindo experimentações e a criação de histórias próprias. Muitos jogadores usam o jogo como um espaço de expressão pessoal e até de autocuidado, por meio da criação de ambientes e rotinas de vida idealizadas.</w:t>
-      </w:r>
-      <w:r>
-        <w:t xml:space="preserve"> </w:t>
-      </w:r>
     </w:p>
     <w:p>
       <w:pPr>
         <w:ind w:firstLine="708"/>
         <w:contextualSpacing/>
-        <w:rPr>
-          <w:rFonts w:ascii="Bahnschrift" w:eastAsia="Bahnschrift" w:hAnsi="Bahnschrift" w:cs="Bahnschrift"/>
-        </w:rPr>
-      </w:pPr>
-      <w:r>
-        <w:rPr>
-          <w:rFonts w:ascii="Bahnschrift" w:eastAsia="Bahnschrift" w:hAnsi="Bahnschrift" w:cs="Bahnschrift"/>
-        </w:rPr>
-        <w:t xml:space="preserve">Ao explorar temas como bem-estar e qualidade de vida, </w:t>
-      </w:r>
-      <w:r>
-        <w:rPr>
-          <w:rFonts w:ascii="Bahnschrift" w:eastAsia="Bahnschrift" w:hAnsi="Bahnschrift" w:cs="Bahnschrift"/>
+      </w:pPr>
+    </w:p>
+    <w:p>
+      <w:pPr>
+        <w:ind w:firstLine="708"/>
+        <w:contextualSpacing/>
+      </w:pPr>
+    </w:p>
+    <w:p>
+      <w:pPr>
+        <w:ind w:left="360"/>
+        <w:rPr>
+          <w:b/>
+          <w:bCs/>
+          <w:sz w:val="28"/>
+          <w:szCs w:val="28"/>
+        </w:rPr>
+      </w:pPr>
+    </w:p>
+    <w:p>
+      <w:pPr>
+        <w:pStyle w:val="PargrafodaLista"/>
+        <w:numPr>
+          <w:ilvl w:val="0"/>
+          <w:numId w:val="1"/>
+        </w:numPr>
+        <w:rPr>
+          <w:b/>
+          <w:bCs/>
+          <w:sz w:val="28"/>
+          <w:szCs w:val="28"/>
+        </w:rPr>
+      </w:pPr>
+      <w:r>
+        <w:rPr>
+          <w:rFonts w:ascii="Bahnschrift" w:eastAsia="Bahnschrift" w:hAnsi="Bahnschrift" w:cs="Bahnschrift"/>
+          <w:noProof/>
+        </w:rPr>
+        <w:lastRenderedPageBreak/>
+        <w:drawing>
+          <wp:anchor distT="0" distB="0" distL="114300" distR="114300" simplePos="0" relativeHeight="251687936" behindDoc="1" locked="0" layoutInCell="1" allowOverlap="1" wp14:anchorId="06644FD2" wp14:editId="471C8E39">
+            <wp:simplePos x="0" y="0"/>
+            <wp:positionH relativeFrom="page">
+              <wp:posOffset>-2420649</wp:posOffset>
+            </wp:positionH>
+            <wp:positionV relativeFrom="paragraph">
+              <wp:posOffset>-1250163</wp:posOffset>
+            </wp:positionV>
+            <wp:extent cx="10166317" cy="5718412"/>
+            <wp:effectExtent l="0" t="0" r="6985" b="0"/>
+            <wp:wrapNone/>
+            <wp:docPr id="22" name="Imagem 22" descr="Padrão do plano de fundo&#10;&#10;Descrição gerada automaticamente"/>
+            <wp:cNvGraphicFramePr>
+              <a:graphicFrameLocks xmlns:a="http://schemas.openxmlformats.org/drawingml/2006/main" noChangeAspect="1"/>
+            </wp:cNvGraphicFramePr>
+            <a:graphic xmlns:a="http://schemas.openxmlformats.org/drawingml/2006/main">
+              <a:graphicData uri="http://schemas.openxmlformats.org/drawingml/2006/picture">
+                <pic:pic xmlns:pic="http://schemas.openxmlformats.org/drawingml/2006/picture">
+                  <pic:nvPicPr>
+                    <pic:cNvPr id="5" name="Imagem 5" descr="Padrão do plano de fundo&#10;&#10;Descrição gerada automaticamente"/>
+                    <pic:cNvPicPr/>
+                  </pic:nvPicPr>
+                  <pic:blipFill>
+                    <a:blip r:embed="rId5">
+                      <a:alphaModFix amt="20000"/>
+                      <a:extLst>
+                        <a:ext uri="{28A0092B-C50C-407E-A947-70E740481C1C}">
+                          <a14:useLocalDpi xmlns:a14="http://schemas.microsoft.com/office/drawing/2010/main" val="0"/>
+                        </a:ext>
+                      </a:extLst>
+                    </a:blip>
+                    <a:stretch>
+                      <a:fillRect/>
+                    </a:stretch>
+                  </pic:blipFill>
+                  <pic:spPr>
+                    <a:xfrm rot="10800000">
+                      <a:off x="0" y="0"/>
+                      <a:ext cx="10166317" cy="5718412"/>
+                    </a:xfrm>
+                    <a:prstGeom prst="rect">
+                      <a:avLst/>
+                    </a:prstGeom>
+                  </pic:spPr>
+                </pic:pic>
+              </a:graphicData>
+            </a:graphic>
+            <wp14:sizeRelH relativeFrom="margin">
+              <wp14:pctWidth>0</wp14:pctWidth>
+            </wp14:sizeRelH>
+            <wp14:sizeRelV relativeFrom="margin">
+              <wp14:pctHeight>0</wp14:pctHeight>
+            </wp14:sizeRelV>
+          </wp:anchor>
+        </w:drawing>
+      </w:r>
+      <w:r>
+        <w:rPr>
+          <w:b/>
+          <w:bCs/>
+          <w:sz w:val="28"/>
+          <w:szCs w:val="28"/>
+        </w:rPr>
+        <w:t xml:space="preserve">RELAÇÃO </w:t>
+      </w:r>
+      <w:r>
+        <w:rPr>
+          <w:b/>
+          <w:bCs/>
+          <w:sz w:val="28"/>
+          <w:szCs w:val="28"/>
+        </w:rPr>
+        <w:t>ENTRE O</w:t>
+      </w:r>
+      <w:r>
+        <w:rPr>
+          <w:b/>
+          <w:bCs/>
+          <w:sz w:val="28"/>
+          <w:szCs w:val="28"/>
+        </w:rPr>
+        <w:t xml:space="preserve"> JOGO </w:t>
+      </w:r>
+      <w:r>
+        <w:rPr>
+          <w:b/>
+          <w:bCs/>
           <w:i/>
           <w:iCs/>
-        </w:rPr>
-        <w:t>The Sims</w:t>
-      </w:r>
-      <w:r>
-        <w:rPr>
-          <w:rFonts w:ascii="Bahnschrift" w:eastAsia="Bahnschrift" w:hAnsi="Bahnschrift" w:cs="Bahnschrift"/>
-        </w:rPr>
-        <w:t xml:space="preserve"> oferece um ambiente onde os jogadores podem refletir sobre o significado de viver bem. Isso se alinha com o Objetivo de Desenvolvimento Sustentável 3 da ONU, que visa "assegurar uma vida saudável e promover o bem-estar para todos, em todas as idades". No jogo, cuidar do bem-estar dos Sims pode refletir a necessidade real de se priorizar a saúde e o equilíbrio emocional, promovendo um ponto de partida para reflexões pessoais e práticas saudáveis.</w:t>
-      </w:r>
-      <w:r>
+          <w:sz w:val="28"/>
+          <w:szCs w:val="28"/>
+        </w:rPr>
+        <w:t>THE SIMS</w:t>
+      </w:r>
+      <w:r>
+        <w:rPr>
+          <w:b/>
+          <w:bCs/>
+          <w:sz w:val="28"/>
+          <w:szCs w:val="28"/>
+        </w:rPr>
         <w:t xml:space="preserve"> </w:t>
       </w:r>
       <w:r>
         <w:rPr>
-          <w:rFonts w:ascii="Bahnschrift" w:eastAsia="Bahnschrift" w:hAnsi="Bahnschrift" w:cs="Bahnschrift"/>
-        </w:rPr>
-        <w:t>M</w:t>
-      </w:r>
-      <w:r>
-        <w:rPr>
-          <w:rFonts w:ascii="Bahnschrift" w:eastAsia="Bahnschrift" w:hAnsi="Bahnschrift" w:cs="Bahnschrift"/>
-        </w:rPr>
-        <w:t xml:space="preserve">uitos jogadores usam </w:t>
+          <w:b/>
+          <w:bCs/>
+          <w:sz w:val="28"/>
+          <w:szCs w:val="28"/>
+        </w:rPr>
+        <w:t>E</w:t>
+      </w:r>
+      <w:r>
+        <w:rPr>
+          <w:b/>
+          <w:bCs/>
+          <w:sz w:val="28"/>
+          <w:szCs w:val="28"/>
+        </w:rPr>
+        <w:t xml:space="preserve"> O OBJETIVO DE</w:t>
+      </w:r>
+      <w:r>
+        <w:rPr>
+          <w:b/>
+          <w:bCs/>
+          <w:sz w:val="28"/>
+          <w:szCs w:val="28"/>
+        </w:rPr>
+        <w:t xml:space="preserve"> </w:t>
+      </w:r>
+      <w:r>
+        <w:rPr>
+          <w:b/>
+          <w:bCs/>
+          <w:sz w:val="28"/>
+          <w:szCs w:val="28"/>
+        </w:rPr>
+        <w:t xml:space="preserve">DESENVOLVIMENTO SUSTENTÁVEL DA ONU </w:t>
+      </w:r>
+      <w:r>
+        <w:rPr>
+          <w:b/>
+          <w:bCs/>
+          <w:sz w:val="28"/>
+          <w:szCs w:val="28"/>
+        </w:rPr>
+        <w:t xml:space="preserve">NÚMERO </w:t>
+      </w:r>
+      <w:r>
+        <w:rPr>
+          <w:b/>
+          <w:bCs/>
+          <w:sz w:val="28"/>
+          <w:szCs w:val="28"/>
+        </w:rPr>
+        <w:t>3</w:t>
+      </w:r>
+      <w:r>
+        <w:rPr>
+          <w:b/>
+          <w:bCs/>
+          <w:sz w:val="28"/>
+          <w:szCs w:val="28"/>
+        </w:rPr>
+        <w:t xml:space="preserve"> – </w:t>
+      </w:r>
+    </w:p>
+    <w:p>
+      <w:pPr>
+        <w:pStyle w:val="PargrafodaLista"/>
+        <w:rPr>
+          <w:b/>
+          <w:bCs/>
+          <w:sz w:val="28"/>
+          <w:szCs w:val="28"/>
+        </w:rPr>
+      </w:pPr>
+      <w:r>
+        <w:rPr>
+          <w:b/>
+          <w:bCs/>
+          <w:sz w:val="28"/>
+          <w:szCs w:val="28"/>
+        </w:rPr>
+        <w:t xml:space="preserve">SAÚDE E </w:t>
+      </w:r>
+      <w:r>
+        <w:rPr>
+          <w:b/>
+          <w:bCs/>
+          <w:sz w:val="28"/>
+          <w:szCs w:val="28"/>
+        </w:rPr>
+        <w:t>BEM-ESTAR</w:t>
+      </w:r>
+    </w:p>
+    <w:p>
+      <w:pPr>
+        <w:ind w:firstLine="708"/>
+        <w:contextualSpacing/>
+        <w:rPr>
+          <w:rFonts w:ascii="Bahnschrift" w:eastAsia="Bahnschrift" w:hAnsi="Bahnschrift" w:cs="Bahnschrift"/>
+        </w:rPr>
+      </w:pPr>
+      <w:r>
+        <w:rPr>
+          <w:rFonts w:ascii="Bahnschrift" w:eastAsia="Bahnschrift" w:hAnsi="Bahnschrift" w:cs="Bahnschrift"/>
+        </w:rPr>
+        <w:t xml:space="preserve">Ao explorar temas como bem-estar e qualidade de vida, </w:t>
       </w:r>
       <w:r>
         <w:rPr>
@@ -935,8 +1927,34 @@
         <w:rPr>
           <w:rFonts w:ascii="Bahnschrift" w:eastAsia="Bahnschrift" w:hAnsi="Bahnschrift" w:cs="Bahnschrift"/>
         </w:rPr>
+        <w:t xml:space="preserve"> oferece um ambiente onde os jogadores podem refletir sobre o significado de viver bem. Isso se alinha com o Objetivo de Desenvolvimento Sustentável 3 da ONU, que visa "assegurar uma vida saudável e promover o bem-estar para todos, em todas as idades". No jogo, cuidar do bem-estar dos Sims pode refletir a necessidade real de se priorizar a saúde e o equilíbrio emocional, promovendo um ponto de partida para reflexões pessoais e práticas saudáveis.</w:t>
+      </w:r>
+      <w:r>
+        <w:t xml:space="preserve"> </w:t>
+      </w:r>
+      <w:r>
+        <w:rPr>
+          <w:rFonts w:ascii="Bahnschrift" w:eastAsia="Bahnschrift" w:hAnsi="Bahnschrift" w:cs="Bahnschrift"/>
+        </w:rPr>
+        <w:t xml:space="preserve">Muitos jogadores usam </w:t>
+      </w:r>
+      <w:r>
+        <w:rPr>
+          <w:rFonts w:ascii="Bahnschrift" w:eastAsia="Bahnschrift" w:hAnsi="Bahnschrift" w:cs="Bahnschrift"/>
+          <w:i/>
+          <w:iCs/>
+        </w:rPr>
+        <w:t>The Sims</w:t>
+      </w:r>
+      <w:r>
+        <w:rPr>
+          <w:rFonts w:ascii="Bahnschrift" w:eastAsia="Bahnschrift" w:hAnsi="Bahnschrift" w:cs="Bahnschrift"/>
+        </w:rPr>
         <w:t xml:space="preserve"> como uma forma de expressão, espelhando seus próprios sonhos e desafios. Essa experiência permite que o jogador reflita sobre suas próprias escolhas e bem-estar, usando o jogo como uma maneira de visualizar e até de praticar comportamentos de autocuidado.</w:t>
       </w:r>
+      <w:r>
+        <w:t xml:space="preserve"> </w:t>
+      </w:r>
     </w:p>
     <w:p>
       <w:pPr>
@@ -946,6 +1964,148 @@
           <w:rFonts w:ascii="Bahnschrift" w:eastAsia="Bahnschrift" w:hAnsi="Bahnschrift" w:cs="Bahnschrift"/>
         </w:rPr>
       </w:pPr>
+      <w:r>
+        <w:rPr>
+          <w:noProof/>
+        </w:rPr>
+        <w:drawing>
+          <wp:anchor distT="0" distB="0" distL="114300" distR="114300" simplePos="0" relativeHeight="251703296" behindDoc="1" locked="0" layoutInCell="1" allowOverlap="1" wp14:anchorId="11A23692" wp14:editId="356C0957">
+            <wp:simplePos x="0" y="0"/>
+            <wp:positionH relativeFrom="margin">
+              <wp:align>left</wp:align>
+            </wp:positionH>
+            <wp:positionV relativeFrom="paragraph">
+              <wp:posOffset>104972</wp:posOffset>
+            </wp:positionV>
+            <wp:extent cx="1431290" cy="2017395"/>
+            <wp:effectExtent l="152400" t="152400" r="359410" b="363855"/>
+            <wp:wrapTight wrapText="bothSides">
+              <wp:wrapPolygon edited="0">
+                <wp:start x="1150" y="-1632"/>
+                <wp:lineTo x="-2300" y="-1224"/>
+                <wp:lineTo x="-2300" y="22436"/>
+                <wp:lineTo x="2875" y="24884"/>
+                <wp:lineTo x="2875" y="25292"/>
+                <wp:lineTo x="21562" y="25292"/>
+                <wp:lineTo x="21849" y="24884"/>
+                <wp:lineTo x="26449" y="21824"/>
+                <wp:lineTo x="26736" y="2040"/>
+                <wp:lineTo x="23287" y="-1020"/>
+                <wp:lineTo x="22999" y="-1632"/>
+                <wp:lineTo x="1150" y="-1632"/>
+              </wp:wrapPolygon>
+            </wp:wrapTight>
+            <wp:docPr id="30" name="Imagem 30"/>
+            <wp:cNvGraphicFramePr>
+              <a:graphicFrameLocks xmlns:a="http://schemas.openxmlformats.org/drawingml/2006/main" noChangeAspect="1"/>
+            </wp:cNvGraphicFramePr>
+            <a:graphic xmlns:a="http://schemas.openxmlformats.org/drawingml/2006/main">
+              <a:graphicData uri="http://schemas.openxmlformats.org/drawingml/2006/picture">
+                <pic:pic xmlns:pic="http://schemas.openxmlformats.org/drawingml/2006/picture">
+                  <pic:nvPicPr>
+                    <pic:cNvPr id="0" name="Picture 5"/>
+                    <pic:cNvPicPr>
+                      <a:picLocks noChangeAspect="1" noChangeArrowheads="1"/>
+                    </pic:cNvPicPr>
+                  </pic:nvPicPr>
+                  <pic:blipFill>
+                    <a:blip r:embed="rId11" cstate="print">
+                      <a:extLst>
+                        <a:ext uri="{28A0092B-C50C-407E-A947-70E740481C1C}">
+                          <a14:useLocalDpi xmlns:a14="http://schemas.microsoft.com/office/drawing/2010/main" val="0"/>
+                        </a:ext>
+                      </a:extLst>
+                    </a:blip>
+                    <a:srcRect/>
+                    <a:stretch>
+                      <a:fillRect/>
+                    </a:stretch>
+                  </pic:blipFill>
+                  <pic:spPr bwMode="auto">
+                    <a:xfrm>
+                      <a:off x="0" y="0"/>
+                      <a:ext cx="1431290" cy="2017395"/>
+                    </a:xfrm>
+                    <a:prstGeom prst="rect">
+                      <a:avLst/>
+                    </a:prstGeom>
+                    <a:ln>
+                      <a:noFill/>
+                    </a:ln>
+                    <a:effectLst>
+                      <a:outerShdw blurRad="292100" dist="139700" dir="2700000" algn="tl" rotWithShape="0">
+                        <a:srgbClr val="333333">
+                          <a:alpha val="65000"/>
+                        </a:srgbClr>
+                      </a:outerShdw>
+                    </a:effectLst>
+                  </pic:spPr>
+                </pic:pic>
+              </a:graphicData>
+            </a:graphic>
+            <wp14:sizeRelH relativeFrom="margin">
+              <wp14:pctWidth>0</wp14:pctWidth>
+            </wp14:sizeRelH>
+            <wp14:sizeRelV relativeFrom="margin">
+              <wp14:pctHeight>0</wp14:pctHeight>
+            </wp14:sizeRelV>
+          </wp:anchor>
+        </w:drawing>
+      </w:r>
+      <w:r>
+        <w:rPr>
+          <w:rFonts w:ascii="Bahnschrift" w:eastAsia="Bahnschrift" w:hAnsi="Bahnschrift" w:cs="Bahnschrift"/>
+        </w:rPr>
+        <w:t xml:space="preserve">O jogo The Sims 4 possui </w:t>
+      </w:r>
+      <w:r>
+        <w:rPr>
+          <w:rFonts w:ascii="Bahnschrift" w:eastAsia="Bahnschrift" w:hAnsi="Bahnschrift" w:cs="Bahnschrift"/>
+        </w:rPr>
+        <w:t>um pacote de expansão em que foi adicionada a habilidade “Bem-Estar”, o pacote</w:t>
+      </w:r>
+      <w:r>
+        <w:rPr>
+          <w:rFonts w:ascii="Bahnschrift" w:eastAsia="Bahnschrift" w:hAnsi="Bahnschrift" w:cs="Bahnschrift"/>
+        </w:rPr>
+        <w:t xml:space="preserve"> de expansão</w:t>
+      </w:r>
+      <w:r>
+        <w:rPr>
+          <w:rFonts w:ascii="Bahnschrift" w:eastAsia="Bahnschrift" w:hAnsi="Bahnschrift" w:cs="Bahnschrift"/>
+        </w:rPr>
+        <w:t xml:space="preserve"> se </w:t>
+      </w:r>
+      <w:proofErr w:type="gramStart"/>
+      <w:r>
+        <w:rPr>
+          <w:rFonts w:ascii="Bahnschrift" w:eastAsia="Bahnschrift" w:hAnsi="Bahnschrift" w:cs="Bahnschrift"/>
+        </w:rPr>
+        <w:t>chama ”</w:t>
+      </w:r>
+      <w:r>
+        <w:rPr>
+          <w:rFonts w:ascii="Bahnschrift" w:eastAsia="Bahnschrift" w:hAnsi="Bahnschrift" w:cs="Bahnschrift"/>
+          <w:i/>
+          <w:iCs/>
+        </w:rPr>
+        <w:t>Dia</w:t>
+      </w:r>
+      <w:proofErr w:type="gramEnd"/>
+      <w:r>
+        <w:rPr>
+          <w:rFonts w:ascii="Bahnschrift" w:eastAsia="Bahnschrift" w:hAnsi="Bahnschrift" w:cs="Bahnschrift"/>
+          <w:i/>
+          <w:iCs/>
+        </w:rPr>
+        <w:t xml:space="preserve"> de SPA</w:t>
+      </w:r>
+      <w:r>
+        <w:rPr>
+          <w:rFonts w:ascii="Bahnschrift" w:eastAsia="Bahnschrift" w:hAnsi="Bahnschrift" w:cs="Bahnschrift"/>
+        </w:rPr>
+        <w:t>” e tem a seguinte descrição sobre a habilidade:</w:t>
+      </w:r>
     </w:p>
     <w:p>
       <w:pPr>
@@ -955,6 +2115,594 @@
           <w:rFonts w:ascii="Bahnschrift" w:eastAsia="Bahnschrift" w:hAnsi="Bahnschrift" w:cs="Bahnschrift"/>
         </w:rPr>
       </w:pPr>
+      <w:r>
+        <w:rPr>
+          <w:rFonts w:ascii="Bahnschrift" w:eastAsia="Bahnschrift" w:hAnsi="Bahnschrift" w:cs="Bahnschrift"/>
+          <w:noProof/>
+        </w:rPr>
+        <w:drawing>
+          <wp:anchor distT="0" distB="0" distL="114300" distR="114300" simplePos="0" relativeHeight="251681792" behindDoc="1" locked="0" layoutInCell="1" allowOverlap="1" wp14:anchorId="49D5236B" wp14:editId="03DCBFEF">
+            <wp:simplePos x="0" y="0"/>
+            <wp:positionH relativeFrom="page">
+              <wp:posOffset>-3163238</wp:posOffset>
+            </wp:positionH>
+            <wp:positionV relativeFrom="paragraph">
+              <wp:posOffset>19069</wp:posOffset>
+            </wp:positionV>
+            <wp:extent cx="11294600" cy="6352532"/>
+            <wp:effectExtent l="0" t="0" r="2540" b="0"/>
+            <wp:wrapNone/>
+            <wp:docPr id="17" name="Imagem 17" descr="Padrão do plano de fundo&#10;&#10;Descrição gerada automaticamente"/>
+            <wp:cNvGraphicFramePr>
+              <a:graphicFrameLocks xmlns:a="http://schemas.openxmlformats.org/drawingml/2006/main" noChangeAspect="1"/>
+            </wp:cNvGraphicFramePr>
+            <a:graphic xmlns:a="http://schemas.openxmlformats.org/drawingml/2006/main">
+              <a:graphicData uri="http://schemas.openxmlformats.org/drawingml/2006/picture">
+                <pic:pic xmlns:pic="http://schemas.openxmlformats.org/drawingml/2006/picture">
+                  <pic:nvPicPr>
+                    <pic:cNvPr id="5" name="Imagem 5" descr="Padrão do plano de fundo&#10;&#10;Descrição gerada automaticamente"/>
+                    <pic:cNvPicPr/>
+                  </pic:nvPicPr>
+                  <pic:blipFill>
+                    <a:blip r:embed="rId5">
+                      <a:alphaModFix amt="20000"/>
+                      <a:extLst>
+                        <a:ext uri="{28A0092B-C50C-407E-A947-70E740481C1C}">
+                          <a14:useLocalDpi xmlns:a14="http://schemas.microsoft.com/office/drawing/2010/main" val="0"/>
+                        </a:ext>
+                      </a:extLst>
+                    </a:blip>
+                    <a:stretch>
+                      <a:fillRect/>
+                    </a:stretch>
+                  </pic:blipFill>
+                  <pic:spPr>
+                    <a:xfrm flipH="1">
+                      <a:off x="0" y="0"/>
+                      <a:ext cx="11294600" cy="6352532"/>
+                    </a:xfrm>
+                    <a:prstGeom prst="rect">
+                      <a:avLst/>
+                    </a:prstGeom>
+                  </pic:spPr>
+                </pic:pic>
+              </a:graphicData>
+            </a:graphic>
+            <wp14:sizeRelH relativeFrom="margin">
+              <wp14:pctWidth>0</wp14:pctWidth>
+            </wp14:sizeRelH>
+            <wp14:sizeRelV relativeFrom="margin">
+              <wp14:pctHeight>0</wp14:pctHeight>
+            </wp14:sizeRelV>
+          </wp:anchor>
+        </w:drawing>
+      </w:r>
+      <w:r>
+        <w:rPr>
+          <w:rFonts w:ascii="Bahnschrift" w:eastAsia="Bahnschrift" w:hAnsi="Bahnschrift" w:cs="Bahnschrift"/>
+        </w:rPr>
+        <w:t xml:space="preserve"> </w:t>
+      </w:r>
+    </w:p>
+    <w:p>
+      <w:pPr>
+        <w:ind w:firstLine="708"/>
+        <w:contextualSpacing/>
+        <w:rPr>
+          <w:rFonts w:ascii="Bahnschrift" w:eastAsia="Bahnschrift" w:hAnsi="Bahnschrift" w:cs="Bahnschrift"/>
+        </w:rPr>
+      </w:pPr>
+      <w:r>
+        <w:rPr>
+          <w:rFonts w:ascii="Bahnschrift" w:eastAsia="Bahnschrift" w:hAnsi="Bahnschrift" w:cs="Bahnschrift"/>
+        </w:rPr>
+        <w:t>“</w:t>
+      </w:r>
+      <w:r>
+        <w:rPr>
+          <w:rFonts w:ascii="Bahnschrift" w:eastAsia="Bahnschrift" w:hAnsi="Bahnschrift" w:cs="Bahnschrift"/>
+          <w:b/>
+          <w:bCs/>
+          <w:i/>
+          <w:iCs/>
+        </w:rPr>
+        <w:t>Foco no bem-estar</w:t>
+      </w:r>
+      <w:r>
+        <w:rPr>
+          <w:rFonts w:ascii="Bahnschrift" w:eastAsia="Bahnschrift" w:hAnsi="Bahnschrift" w:cs="Bahnschrift"/>
+          <w:i/>
+          <w:iCs/>
+        </w:rPr>
+        <w:t>. Com a nova habilidade Bem-estar, os Sims podem se tornar mestres da mente, do corpo e das emoções. Conforme os seus Sims aprimorarem essa nova habilidade com yoga e meditação, eles vão desbloquear poderes de levitação e teletransporte!</w:t>
+      </w:r>
+      <w:r>
+        <w:rPr>
+          <w:rFonts w:ascii="Bahnschrift" w:eastAsia="Bahnschrift" w:hAnsi="Bahnschrift" w:cs="Bahnschrift"/>
+        </w:rPr>
+        <w:t>”</w:t>
+      </w:r>
+    </w:p>
+    <w:p>
+      <w:pPr>
+        <w:ind w:firstLine="708"/>
+        <w:contextualSpacing/>
+        <w:rPr>
+          <w:rFonts w:ascii="Bahnschrift" w:eastAsia="Bahnschrift" w:hAnsi="Bahnschrift" w:cs="Bahnschrift"/>
+        </w:rPr>
+      </w:pPr>
+    </w:p>
+    <w:p>
+      <w:pPr>
+        <w:ind w:firstLine="708"/>
+        <w:contextualSpacing/>
+        <w:rPr>
+          <w:rFonts w:ascii="Bahnschrift" w:eastAsia="Bahnschrift" w:hAnsi="Bahnschrift" w:cs="Bahnschrift"/>
+        </w:rPr>
+      </w:pPr>
+      <w:r>
+        <w:rPr>
+          <w:noProof/>
+        </w:rPr>
+        <w:drawing>
+          <wp:anchor distT="0" distB="0" distL="114300" distR="114300" simplePos="0" relativeHeight="251683840" behindDoc="1" locked="0" layoutInCell="1" allowOverlap="1" wp14:anchorId="39811362" wp14:editId="2A99D6D6">
+            <wp:simplePos x="0" y="0"/>
+            <wp:positionH relativeFrom="margin">
+              <wp:align>right</wp:align>
+            </wp:positionH>
+            <wp:positionV relativeFrom="paragraph">
+              <wp:posOffset>557785</wp:posOffset>
+            </wp:positionV>
+            <wp:extent cx="2393315" cy="1824990"/>
+            <wp:effectExtent l="171450" t="171450" r="368935" b="365760"/>
+            <wp:wrapTight wrapText="bothSides">
+              <wp:wrapPolygon edited="0">
+                <wp:start x="1547" y="-2029"/>
+                <wp:lineTo x="-1375" y="-1578"/>
+                <wp:lineTo x="-1547" y="22322"/>
+                <wp:lineTo x="-860" y="23674"/>
+                <wp:lineTo x="1375" y="25253"/>
+                <wp:lineTo x="1547" y="25704"/>
+                <wp:lineTo x="21663" y="25704"/>
+                <wp:lineTo x="21835" y="25253"/>
+                <wp:lineTo x="24070" y="23674"/>
+                <wp:lineTo x="24758" y="20292"/>
+                <wp:lineTo x="24586" y="1353"/>
+                <wp:lineTo x="22351" y="-1578"/>
+                <wp:lineTo x="21663" y="-2029"/>
+                <wp:lineTo x="1547" y="-2029"/>
+              </wp:wrapPolygon>
+            </wp:wrapTight>
+            <wp:docPr id="19" name="Imagem 19" descr="Esgotamento"/>
+            <wp:cNvGraphicFramePr>
+              <a:graphicFrameLocks xmlns:a="http://schemas.openxmlformats.org/drawingml/2006/main" noChangeAspect="1"/>
+            </wp:cNvGraphicFramePr>
+            <a:graphic xmlns:a="http://schemas.openxmlformats.org/drawingml/2006/main">
+              <a:graphicData uri="http://schemas.openxmlformats.org/drawingml/2006/picture">
+                <pic:pic xmlns:pic="http://schemas.openxmlformats.org/drawingml/2006/picture">
+                  <pic:nvPicPr>
+                    <pic:cNvPr id="0" name="Picture 3" descr="Esgotamento"/>
+                    <pic:cNvPicPr>
+                      <a:picLocks noChangeAspect="1" noChangeArrowheads="1"/>
+                    </pic:cNvPicPr>
+                  </pic:nvPicPr>
+                  <pic:blipFill rotWithShape="1">
+                    <a:blip r:embed="rId12">
+                      <a:extLst>
+                        <a:ext uri="{28A0092B-C50C-407E-A947-70E740481C1C}">
+                          <a14:useLocalDpi xmlns:a14="http://schemas.microsoft.com/office/drawing/2010/main" val="0"/>
+                        </a:ext>
+                      </a:extLst>
+                    </a:blip>
+                    <a:srcRect l="1568" t="12122" r="30647" b="379"/>
+                    <a:stretch/>
+                  </pic:blipFill>
+                  <pic:spPr bwMode="auto">
+                    <a:xfrm>
+                      <a:off x="0" y="0"/>
+                      <a:ext cx="2393315" cy="1824990"/>
+                    </a:xfrm>
+                    <a:prstGeom prst="rect">
+                      <a:avLst/>
+                    </a:prstGeom>
+                    <a:ln>
+                      <a:noFill/>
+                    </a:ln>
+                    <a:effectLst>
+                      <a:outerShdw blurRad="292100" dist="139700" dir="2700000" algn="tl" rotWithShape="0">
+                        <a:srgbClr val="333333">
+                          <a:alpha val="65000"/>
+                        </a:srgbClr>
+                      </a:outerShdw>
+                    </a:effectLst>
+                    <a:extLst>
+                      <a:ext uri="{53640926-AAD7-44D8-BBD7-CCE9431645EC}">
+                        <a14:shadowObscured xmlns:a14="http://schemas.microsoft.com/office/drawing/2010/main"/>
+                      </a:ext>
+                    </a:extLst>
+                  </pic:spPr>
+                </pic:pic>
+              </a:graphicData>
+            </a:graphic>
+            <wp14:sizeRelH relativeFrom="margin">
+              <wp14:pctWidth>0</wp14:pctWidth>
+            </wp14:sizeRelH>
+            <wp14:sizeRelV relativeFrom="margin">
+              <wp14:pctHeight>0</wp14:pctHeight>
+            </wp14:sizeRelV>
+          </wp:anchor>
+        </w:drawing>
+      </w:r>
+      <w:r>
+        <w:rPr>
+          <w:rFonts w:ascii="Bahnschrift" w:eastAsia="Bahnschrift" w:hAnsi="Bahnschrift" w:cs="Bahnschrift"/>
+        </w:rPr>
+        <w:t>Essa habilidade, além das outras já existentes no jogo</w:t>
+      </w:r>
+      <w:r>
+        <w:rPr>
+          <w:rFonts w:ascii="Bahnschrift" w:eastAsia="Bahnschrift" w:hAnsi="Bahnschrift" w:cs="Bahnschrift"/>
+        </w:rPr>
+        <w:t xml:space="preserve"> base</w:t>
+      </w:r>
+      <w:r>
+        <w:rPr>
+          <w:rFonts w:ascii="Bahnschrift" w:eastAsia="Bahnschrift" w:hAnsi="Bahnschrift" w:cs="Bahnschrift"/>
+        </w:rPr>
+        <w:t xml:space="preserve"> como a habilidade de Pintura, Atlética e outras envolvendo instrumentos musicais do jogo, servem para lembrar o jogador da importância de cuidar de si e de possuir hobbies, pois quando o personagem controlado chega no estado de</w:t>
+      </w:r>
+      <w:r>
+        <w:rPr>
+          <w:rFonts w:ascii="Bahnschrift" w:eastAsia="Bahnschrift" w:hAnsi="Bahnschrift" w:cs="Bahnschrift"/>
+        </w:rPr>
+        <w:t xml:space="preserve"> “Névoa Mental” ou</w:t>
+      </w:r>
+      <w:r>
+        <w:rPr>
+          <w:rFonts w:ascii="Bahnschrift" w:eastAsia="Bahnschrift" w:hAnsi="Bahnschrift" w:cs="Bahnschrift"/>
+        </w:rPr>
+        <w:t xml:space="preserve"> “</w:t>
+      </w:r>
+      <w:r>
+        <w:rPr>
+          <w:rFonts w:ascii="Bahnschrift" w:eastAsia="Bahnschrift" w:hAnsi="Bahnschrift" w:cs="Bahnschrift"/>
+        </w:rPr>
+        <w:t>E</w:t>
+      </w:r>
+      <w:r>
+        <w:rPr>
+          <w:rFonts w:ascii="Bahnschrift" w:eastAsia="Bahnschrift" w:hAnsi="Bahnschrift" w:cs="Bahnschrift"/>
+        </w:rPr>
+        <w:t xml:space="preserve">sgotamento </w:t>
+      </w:r>
+      <w:r>
+        <w:rPr>
+          <w:rFonts w:ascii="Bahnschrift" w:eastAsia="Bahnschrift" w:hAnsi="Bahnschrift" w:cs="Bahnschrift"/>
+        </w:rPr>
+        <w:t>M</w:t>
+      </w:r>
+      <w:r>
+        <w:rPr>
+          <w:rFonts w:ascii="Bahnschrift" w:eastAsia="Bahnschrift" w:hAnsi="Bahnschrift" w:cs="Bahnschrift"/>
+        </w:rPr>
+        <w:t>ental” em seu trabalho</w:t>
+      </w:r>
+      <w:r>
+        <w:rPr>
+          <w:rFonts w:ascii="Bahnschrift" w:eastAsia="Bahnschrift" w:hAnsi="Bahnschrift" w:cs="Bahnschrift"/>
+        </w:rPr>
+        <w:t xml:space="preserve"> ou nos estudos, ele fica com um marcador negativo que só é possível remover quando o personagem executa atividades de lazer ou simplesmente indo dormir um pouco.</w:t>
+      </w:r>
+    </w:p>
+    <w:p>
+      <w:pPr>
+        <w:ind w:firstLine="708"/>
+        <w:contextualSpacing/>
+        <w:rPr>
+          <w:rFonts w:ascii="Bahnschrift" w:eastAsia="Bahnschrift" w:hAnsi="Bahnschrift" w:cs="Bahnschrift"/>
+        </w:rPr>
+      </w:pPr>
+      <w:r>
+        <w:rPr>
+          <w:rFonts w:ascii="Bahnschrift" w:eastAsia="Bahnschrift" w:hAnsi="Bahnschrift" w:cs="Bahnschrift"/>
+          <w:noProof/>
+        </w:rPr>
+        <w:lastRenderedPageBreak/>
+        <w:drawing>
+          <wp:anchor distT="0" distB="0" distL="114300" distR="114300" simplePos="0" relativeHeight="251706368" behindDoc="1" locked="0" layoutInCell="1" allowOverlap="1" wp14:anchorId="1DCF3BC2" wp14:editId="028E5D84">
+            <wp:simplePos x="0" y="0"/>
+            <wp:positionH relativeFrom="page">
+              <wp:align>right</wp:align>
+            </wp:positionH>
+            <wp:positionV relativeFrom="paragraph">
+              <wp:posOffset>-1362995</wp:posOffset>
+            </wp:positionV>
+            <wp:extent cx="10166317" cy="5718412"/>
+            <wp:effectExtent l="0" t="0" r="6985" b="0"/>
+            <wp:wrapNone/>
+            <wp:docPr id="32" name="Imagem 32" descr="Padrão do plano de fundo&#10;&#10;Descrição gerada automaticamente"/>
+            <wp:cNvGraphicFramePr>
+              <a:graphicFrameLocks xmlns:a="http://schemas.openxmlformats.org/drawingml/2006/main" noChangeAspect="1"/>
+            </wp:cNvGraphicFramePr>
+            <a:graphic xmlns:a="http://schemas.openxmlformats.org/drawingml/2006/main">
+              <a:graphicData uri="http://schemas.openxmlformats.org/drawingml/2006/picture">
+                <pic:pic xmlns:pic="http://schemas.openxmlformats.org/drawingml/2006/picture">
+                  <pic:nvPicPr>
+                    <pic:cNvPr id="5" name="Imagem 5" descr="Padrão do plano de fundo&#10;&#10;Descrição gerada automaticamente"/>
+                    <pic:cNvPicPr/>
+                  </pic:nvPicPr>
+                  <pic:blipFill>
+                    <a:blip r:embed="rId5">
+                      <a:alphaModFix amt="20000"/>
+                      <a:extLst>
+                        <a:ext uri="{28A0092B-C50C-407E-A947-70E740481C1C}">
+                          <a14:useLocalDpi xmlns:a14="http://schemas.microsoft.com/office/drawing/2010/main" val="0"/>
+                        </a:ext>
+                      </a:extLst>
+                    </a:blip>
+                    <a:stretch>
+                      <a:fillRect/>
+                    </a:stretch>
+                  </pic:blipFill>
+                  <pic:spPr>
+                    <a:xfrm rot="10800000">
+                      <a:off x="0" y="0"/>
+                      <a:ext cx="10166317" cy="5718412"/>
+                    </a:xfrm>
+                    <a:prstGeom prst="rect">
+                      <a:avLst/>
+                    </a:prstGeom>
+                  </pic:spPr>
+                </pic:pic>
+              </a:graphicData>
+            </a:graphic>
+            <wp14:sizeRelH relativeFrom="margin">
+              <wp14:pctWidth>0</wp14:pctWidth>
+            </wp14:sizeRelH>
+            <wp14:sizeRelV relativeFrom="margin">
+              <wp14:pctHeight>0</wp14:pctHeight>
+            </wp14:sizeRelV>
+          </wp:anchor>
+        </w:drawing>
+      </w:r>
+    </w:p>
+    <w:p>
+      <w:pPr>
+        <w:contextualSpacing/>
+        <w:rPr>
+          <w:rFonts w:ascii="Bahnschrift" w:eastAsia="Bahnschrift" w:hAnsi="Bahnschrift" w:cs="Bahnschrift"/>
+        </w:rPr>
+      </w:pPr>
+    </w:p>
+    <w:p>
+      <w:pPr>
+        <w:pStyle w:val="PargrafodaLista"/>
+        <w:numPr>
+          <w:ilvl w:val="0"/>
+          <w:numId w:val="1"/>
+        </w:numPr>
+        <w:rPr>
+          <w:rFonts w:ascii="Bahnschrift" w:eastAsia="Bahnschrift" w:hAnsi="Bahnschrift" w:cs="Bahnschrift"/>
+          <w:b/>
+          <w:bCs/>
+          <w:sz w:val="28"/>
+          <w:szCs w:val="28"/>
+        </w:rPr>
+      </w:pPr>
+      <w:r>
+        <w:rPr>
+          <w:rFonts w:ascii="Bahnschrift" w:eastAsia="Bahnschrift" w:hAnsi="Bahnschrift" w:cs="Bahnschrift"/>
+          <w:b/>
+          <w:bCs/>
+          <w:sz w:val="28"/>
+          <w:szCs w:val="28"/>
+        </w:rPr>
+        <w:t>RE</w:t>
+      </w:r>
+      <w:r>
+        <w:rPr>
+          <w:rFonts w:ascii="Bahnschrift" w:eastAsia="Bahnschrift" w:hAnsi="Bahnschrift" w:cs="Bahnschrift"/>
+          <w:b/>
+          <w:bCs/>
+          <w:sz w:val="28"/>
+          <w:szCs w:val="28"/>
+        </w:rPr>
+        <w:t>LA</w:t>
+      </w:r>
+      <w:r>
+        <w:rPr>
+          <w:rFonts w:ascii="Bahnschrift" w:eastAsia="Bahnschrift" w:hAnsi="Bahnschrift" w:cs="Bahnschrift"/>
+          <w:b/>
+          <w:bCs/>
+          <w:sz w:val="28"/>
+          <w:szCs w:val="28"/>
+        </w:rPr>
+        <w:t>ÇAO ENTRE O JOGO E MINHA VIDA</w:t>
+      </w:r>
+    </w:p>
+    <w:p>
+      <w:pPr>
+        <w:ind w:firstLine="360"/>
+        <w:contextualSpacing/>
+        <w:jc w:val="both"/>
+        <w:rPr>
+          <w:rFonts w:ascii="Bahnschrift" w:eastAsia="Bahnschrift" w:hAnsi="Bahnschrift" w:cs="Bahnschrift"/>
+        </w:rPr>
+      </w:pPr>
+      <w:r>
+        <w:rPr>
+          <w:rFonts w:ascii="Bahnschrift" w:eastAsia="Bahnschrift" w:hAnsi="Bahnschrift" w:cs="Bahnschrift"/>
+        </w:rPr>
+        <w:t xml:space="preserve">Meu primeiro contato com o jogo </w:t>
+      </w:r>
+      <w:r>
+        <w:rPr>
+          <w:rFonts w:ascii="Bahnschrift" w:eastAsia="Bahnschrift" w:hAnsi="Bahnschrift" w:cs="Bahnschrift"/>
+          <w:i/>
+          <w:iCs/>
+        </w:rPr>
+        <w:t>The Sims</w:t>
+      </w:r>
+      <w:r>
+        <w:rPr>
+          <w:rFonts w:ascii="Bahnschrift" w:eastAsia="Bahnschrift" w:hAnsi="Bahnschrift" w:cs="Bahnschrift"/>
+          <w:i/>
+          <w:iCs/>
+        </w:rPr>
+        <w:t xml:space="preserve"> </w:t>
+      </w:r>
+      <w:r>
+        <w:rPr>
+          <w:rFonts w:ascii="Bahnschrift" w:eastAsia="Bahnschrift" w:hAnsi="Bahnschrift" w:cs="Bahnschrift"/>
+        </w:rPr>
+        <w:t xml:space="preserve">aconteceu quando eu tinha 13 anos e foi o </w:t>
+      </w:r>
+      <w:r>
+        <w:rPr>
+          <w:rFonts w:ascii="Bahnschrift" w:eastAsia="Bahnschrift" w:hAnsi="Bahnschrift" w:cs="Bahnschrift"/>
+          <w:i/>
+          <w:iCs/>
+        </w:rPr>
+        <w:t xml:space="preserve">The </w:t>
+      </w:r>
+      <w:r>
+        <w:rPr>
+          <w:rFonts w:ascii="Bahnschrift" w:eastAsia="Bahnschrift" w:hAnsi="Bahnschrift" w:cs="Bahnschrift"/>
+          <w:i/>
+          <w:iCs/>
+        </w:rPr>
+        <w:t>S</w:t>
+      </w:r>
+      <w:r>
+        <w:rPr>
+          <w:rFonts w:ascii="Bahnschrift" w:eastAsia="Bahnschrift" w:hAnsi="Bahnschrift" w:cs="Bahnschrift"/>
+          <w:i/>
+          <w:iCs/>
+        </w:rPr>
+        <w:t>im</w:t>
+      </w:r>
+      <w:r>
+        <w:rPr>
+          <w:rFonts w:ascii="Bahnschrift" w:eastAsia="Bahnschrift" w:hAnsi="Bahnschrift" w:cs="Bahnschrift"/>
+          <w:i/>
+          <w:iCs/>
+        </w:rPr>
+        <w:t xml:space="preserve">s </w:t>
+      </w:r>
+      <w:r>
+        <w:rPr>
+          <w:rFonts w:ascii="Bahnschrift" w:eastAsia="Bahnschrift" w:hAnsi="Bahnschrift" w:cs="Bahnschrift"/>
+          <w:i/>
+          <w:iCs/>
+        </w:rPr>
+        <w:t>2</w:t>
+      </w:r>
+      <w:r>
+        <w:rPr>
+          <w:rFonts w:ascii="Bahnschrift" w:eastAsia="Bahnschrift" w:hAnsi="Bahnschrift" w:cs="Bahnschrift"/>
+        </w:rPr>
+        <w:t xml:space="preserve"> de PlayStation 2. Eram raras as vezes que eu podia ir brincar na rua com as outras crianças, e nem sempre meus primos queriam ficar apenas no quintal da casa onde moramos, então o jogo serviu como escape para mim, sendo onde eu podia me expressar e interagir com os demais personagens que fazem parte da história do jogo, </w:t>
+      </w:r>
+      <w:r>
+        <w:rPr>
+          <w:rFonts w:ascii="Bahnschrift" w:eastAsia="Bahnschrift" w:hAnsi="Bahnschrift" w:cs="Bahnschrift"/>
+        </w:rPr>
+        <w:t>personagens esses que existem nas franquias mais atuais do jogo e que os fãs da série de jogos gostam de acompanhar suas evoluções, com alguns até casando e tendo seus próprios filhos.</w:t>
+      </w:r>
+    </w:p>
+    <w:p>
+      <w:pPr>
+        <w:ind w:firstLine="708"/>
+        <w:contextualSpacing/>
+        <w:jc w:val="both"/>
+        <w:rPr>
+          <w:rFonts w:ascii="Bahnschrift" w:eastAsia="Bahnschrift" w:hAnsi="Bahnschrift" w:cs="Bahnschrift"/>
+        </w:rPr>
+      </w:pPr>
+      <w:r>
+        <w:rPr>
+          <w:rFonts w:ascii="Bahnschrift" w:eastAsia="Bahnschrift" w:hAnsi="Bahnschrift" w:cs="Bahnschrift"/>
+        </w:rPr>
+        <w:t>O jogo também serviu como forma de meu expressar, com a infinidade de possibilidades que o jogo proporcionou, onde eu podia provar vários estilos de roupas, personalidades e atividades e a possibilidade de construir a minha casa dos sonhos com tudo que eu sonhava em ter, além das carreiras que depois de adulta foi onde eu mais prestava atenção durante a gameplay.</w:t>
+      </w:r>
+    </w:p>
+    <w:p>
+      <w:pPr>
+        <w:ind w:firstLine="708"/>
+        <w:contextualSpacing/>
+        <w:jc w:val="both"/>
+        <w:rPr>
+          <w:rFonts w:ascii="Bahnschrift" w:eastAsia="Bahnschrift" w:hAnsi="Bahnschrift" w:cs="Bahnschrift"/>
+        </w:rPr>
+      </w:pPr>
+      <w:r>
+        <w:rPr>
+          <w:rFonts w:ascii="Bahnschrift" w:eastAsia="Bahnschrift" w:hAnsi="Bahnschrift" w:cs="Bahnschrift"/>
+          <w:noProof/>
+        </w:rPr>
+        <w:drawing>
+          <wp:anchor distT="0" distB="0" distL="114300" distR="114300" simplePos="0" relativeHeight="251702272" behindDoc="1" locked="0" layoutInCell="1" allowOverlap="1" wp14:anchorId="0ED72295" wp14:editId="0452D074">
+            <wp:simplePos x="0" y="0"/>
+            <wp:positionH relativeFrom="page">
+              <wp:posOffset>-2740622</wp:posOffset>
+            </wp:positionH>
+            <wp:positionV relativeFrom="paragraph">
+              <wp:posOffset>769165</wp:posOffset>
+            </wp:positionV>
+            <wp:extent cx="10535285" cy="5925820"/>
+            <wp:effectExtent l="0" t="0" r="0" b="0"/>
+            <wp:wrapNone/>
+            <wp:docPr id="29" name="Imagem 29" descr="Padrão do plano de fundo&#10;&#10;Descrição gerada automaticamente"/>
+            <wp:cNvGraphicFramePr>
+              <a:graphicFrameLocks xmlns:a="http://schemas.openxmlformats.org/drawingml/2006/main" noChangeAspect="1"/>
+            </wp:cNvGraphicFramePr>
+            <a:graphic xmlns:a="http://schemas.openxmlformats.org/drawingml/2006/main">
+              <a:graphicData uri="http://schemas.openxmlformats.org/drawingml/2006/picture">
+                <pic:pic xmlns:pic="http://schemas.openxmlformats.org/drawingml/2006/picture">
+                  <pic:nvPicPr>
+                    <pic:cNvPr id="5" name="Imagem 5" descr="Padrão do plano de fundo&#10;&#10;Descrição gerada automaticamente"/>
+                    <pic:cNvPicPr/>
+                  </pic:nvPicPr>
+                  <pic:blipFill>
+                    <a:blip r:embed="rId5">
+                      <a:alphaModFix amt="20000"/>
+                      <a:extLst>
+                        <a:ext uri="{28A0092B-C50C-407E-A947-70E740481C1C}">
+                          <a14:useLocalDpi xmlns:a14="http://schemas.microsoft.com/office/drawing/2010/main" val="0"/>
+                        </a:ext>
+                      </a:extLst>
+                    </a:blip>
+                    <a:stretch>
+                      <a:fillRect/>
+                    </a:stretch>
+                  </pic:blipFill>
+                  <pic:spPr>
+                    <a:xfrm flipH="1">
+                      <a:off x="0" y="0"/>
+                      <a:ext cx="10535285" cy="5925820"/>
+                    </a:xfrm>
+                    <a:prstGeom prst="rect">
+                      <a:avLst/>
+                    </a:prstGeom>
+                  </pic:spPr>
+                </pic:pic>
+              </a:graphicData>
+            </a:graphic>
+            <wp14:sizeRelH relativeFrom="margin">
+              <wp14:pctWidth>0</wp14:pctWidth>
+            </wp14:sizeRelH>
+            <wp14:sizeRelV relativeFrom="margin">
+              <wp14:pctHeight>0</wp14:pctHeight>
+            </wp14:sizeRelV>
+          </wp:anchor>
+        </w:drawing>
+      </w:r>
+      <w:r>
+        <w:rPr>
+          <w:rFonts w:ascii="Bahnschrift" w:eastAsia="Bahnschrift" w:hAnsi="Bahnschrift" w:cs="Bahnschrift"/>
+        </w:rPr>
+        <w:t>Foi em um dia que eu estava jogando para me distrair da minha rotina de trabalho, que chegava de 12 horas por dia em uma escala 6x1, eu percebi que eu estava vivendo no automático, não me sentia feliz com a minha rotina e queria mudar de vida, comecei a procurar novas atividades para fazer e novas áreas para estudar e trabalhar no futuro.</w:t>
+      </w:r>
     </w:p>
     <w:p>
       <w:pPr>
@@ -975,7 +2723,10 @@
           <w:szCs w:val="32"/>
         </w:rPr>
       </w:pPr>
-      <w:r>
+    </w:p>
+    <w:p>
+      <w:pPr>
+        <w:contextualSpacing/>
         <w:rPr>
           <w:rFonts w:ascii="Bahnschrift" w:eastAsia="Bahnschrift" w:hAnsi="Bahnschrift" w:cs="Bahnschrift"/>
           <w:b/>
@@ -983,27 +2734,37 @@
           <w:sz w:val="32"/>
           <w:szCs w:val="32"/>
         </w:rPr>
+      </w:pPr>
+      <w:r>
+        <w:rPr>
+          <w:rFonts w:ascii="Bahnschrift" w:eastAsia="Bahnschrift" w:hAnsi="Bahnschrift" w:cs="Bahnschrift"/>
+          <w:b/>
+          <w:bCs/>
+          <w:sz w:val="32"/>
+          <w:szCs w:val="32"/>
+        </w:rPr>
         <w:t>OBJETIVO</w:t>
       </w:r>
     </w:p>
     <w:p>
       <w:pPr>
-        <w:contextualSpacing/>
-        <w:rPr>
-          <w:rFonts w:ascii="Bahnschrift" w:eastAsia="Bahnschrift" w:hAnsi="Bahnschrift" w:cs="Bahnschrift"/>
-        </w:rPr>
-      </w:pPr>
-      <w:r>
-        <w:rPr>
-          <w:rFonts w:ascii="Bahnschrift" w:eastAsia="Bahnschrift" w:hAnsi="Bahnschrift" w:cs="Bahnschrift"/>
-        </w:rPr>
-        <w:t xml:space="preserve">Mostrar </w:t>
-      </w:r>
-      <w:r>
-        <w:rPr>
-          <w:rFonts w:ascii="Bahnschrift" w:eastAsia="Bahnschrift" w:hAnsi="Bahnschrift" w:cs="Bahnschrift"/>
-        </w:rPr>
-        <w:t xml:space="preserve">como </w:t>
+        <w:ind w:firstLine="708"/>
+        <w:contextualSpacing/>
+        <w:rPr>
+          <w:rFonts w:ascii="Bahnschrift" w:eastAsia="Bahnschrift" w:hAnsi="Bahnschrift" w:cs="Bahnschrift"/>
+        </w:rPr>
+      </w:pPr>
+      <w:r>
+        <w:rPr>
+          <w:rFonts w:ascii="Bahnschrift" w:eastAsia="Bahnschrift" w:hAnsi="Bahnschrift" w:cs="Bahnschrift"/>
+        </w:rPr>
+        <w:t>O objetivo desse projeto é m</w:t>
+      </w:r>
+      <w:r>
+        <w:rPr>
+          <w:rFonts w:ascii="Bahnschrift" w:eastAsia="Bahnschrift" w:hAnsi="Bahnschrift" w:cs="Bahnschrift"/>
+        </w:rPr>
+        <w:t xml:space="preserve">ostrar como </w:t>
       </w:r>
       <w:r>
         <w:rPr>
@@ -1017,13 +2778,7 @@
         <w:rPr>
           <w:rFonts w:ascii="Bahnschrift" w:eastAsia="Bahnschrift" w:hAnsi="Bahnschrift" w:cs="Bahnschrift"/>
         </w:rPr>
-        <w:t xml:space="preserve"> pode funcionar como uma ferramenta reflexiva, ajudando o jogador a se conscientizar da importância do autocuidado e da manutenção de um equilíbrio saudável entre trabalho, lazer, e relações </w:t>
-      </w:r>
-      <w:r>
-        <w:rPr>
-          <w:rFonts w:ascii="Bahnschrift" w:eastAsia="Bahnschrift" w:hAnsi="Bahnschrift" w:cs="Bahnschrift"/>
-        </w:rPr>
-        <w:t>pessoai</w:t>
+        <w:t xml:space="preserve"> pode funcionar como uma ferramenta reflexiva, ajudando o jogador a se conscientizar da importância do autocuidado e da manutenção de um equilíbrio saudável entre trabalho, lazer, e relações pessoai</w:t>
       </w:r>
       <w:r>
         <w:rPr>
@@ -1067,40 +2822,372 @@
           <w:sz w:val="32"/>
           <w:szCs w:val="32"/>
         </w:rPr>
+        <w:t>JUSTIFICATIVA</w:t>
+      </w:r>
+    </w:p>
+    <w:p>
+      <w:pPr>
+        <w:ind w:firstLine="708"/>
+        <w:contextualSpacing/>
+        <w:rPr>
+          <w:rFonts w:ascii="Bahnschrift" w:eastAsia="Bahnschrift" w:hAnsi="Bahnschrift" w:cs="Bahnschrift"/>
+        </w:rPr>
+      </w:pPr>
+      <w:r>
+        <w:rPr>
+          <w:rFonts w:ascii="Bahnschrift" w:eastAsia="Bahnschrift" w:hAnsi="Bahnschrift" w:cs="Bahnschrift"/>
+          <w:noProof/>
+        </w:rPr>
+        <w:drawing>
+          <wp:anchor distT="0" distB="0" distL="114300" distR="114300" simplePos="0" relativeHeight="251685888" behindDoc="1" locked="0" layoutInCell="1" allowOverlap="1" wp14:anchorId="2E8D0EFB" wp14:editId="4BA4C614">
+            <wp:simplePos x="0" y="0"/>
+            <wp:positionH relativeFrom="page">
+              <wp:posOffset>-2563495</wp:posOffset>
+            </wp:positionH>
+            <wp:positionV relativeFrom="paragraph">
+              <wp:posOffset>304165</wp:posOffset>
+            </wp:positionV>
+            <wp:extent cx="10535285" cy="5925820"/>
+            <wp:effectExtent l="0" t="0" r="0" b="0"/>
+            <wp:wrapNone/>
+            <wp:docPr id="21" name="Imagem 21" descr="Padrão do plano de fundo&#10;&#10;Descrição gerada automaticamente"/>
+            <wp:cNvGraphicFramePr>
+              <a:graphicFrameLocks xmlns:a="http://schemas.openxmlformats.org/drawingml/2006/main" noChangeAspect="1"/>
+            </wp:cNvGraphicFramePr>
+            <a:graphic xmlns:a="http://schemas.openxmlformats.org/drawingml/2006/main">
+              <a:graphicData uri="http://schemas.openxmlformats.org/drawingml/2006/picture">
+                <pic:pic xmlns:pic="http://schemas.openxmlformats.org/drawingml/2006/picture">
+                  <pic:nvPicPr>
+                    <pic:cNvPr id="5" name="Imagem 5" descr="Padrão do plano de fundo&#10;&#10;Descrição gerada automaticamente"/>
+                    <pic:cNvPicPr/>
+                  </pic:nvPicPr>
+                  <pic:blipFill>
+                    <a:blip r:embed="rId5">
+                      <a:alphaModFix amt="20000"/>
+                      <a:extLst>
+                        <a:ext uri="{28A0092B-C50C-407E-A947-70E740481C1C}">
+                          <a14:useLocalDpi xmlns:a14="http://schemas.microsoft.com/office/drawing/2010/main" val="0"/>
+                        </a:ext>
+                      </a:extLst>
+                    </a:blip>
+                    <a:stretch>
+                      <a:fillRect/>
+                    </a:stretch>
+                  </pic:blipFill>
+                  <pic:spPr>
+                    <a:xfrm flipH="1">
+                      <a:off x="0" y="0"/>
+                      <a:ext cx="10535285" cy="5925820"/>
+                    </a:xfrm>
+                    <a:prstGeom prst="rect">
+                      <a:avLst/>
+                    </a:prstGeom>
+                  </pic:spPr>
+                </pic:pic>
+              </a:graphicData>
+            </a:graphic>
+            <wp14:sizeRelH relativeFrom="margin">
+              <wp14:pctWidth>0</wp14:pctWidth>
+            </wp14:sizeRelH>
+            <wp14:sizeRelV relativeFrom="margin">
+              <wp14:pctHeight>0</wp14:pctHeight>
+            </wp14:sizeRelV>
+          </wp:anchor>
+        </w:drawing>
+      </w:r>
+      <w:r>
+        <w:rPr>
+          <w:rFonts w:ascii="Bahnschrift" w:eastAsia="Bahnschrift" w:hAnsi="Bahnschrift" w:cs="Bahnschrift"/>
+        </w:rPr>
+        <w:t xml:space="preserve">O </w:t>
+      </w:r>
+      <w:r>
+        <w:rPr>
+          <w:rFonts w:ascii="Bahnschrift" w:eastAsia="Bahnschrift" w:hAnsi="Bahnschrift" w:cs="Bahnschrift"/>
+        </w:rPr>
+        <w:t xml:space="preserve">jogo oferece uma representação prática e lúdica do cuidado com a saúde física e mental, possibilitando ao jogador vivenciar aspectos importantes de bem-estar. O </w:t>
+      </w:r>
+      <w:r>
+        <w:rPr>
+          <w:rFonts w:ascii="Bahnschrift" w:eastAsia="Bahnschrift" w:hAnsi="Bahnschrift" w:cs="Bahnschrift"/>
+        </w:rPr>
+        <w:t>projeto</w:t>
+      </w:r>
+      <w:r>
+        <w:rPr>
+          <w:rFonts w:ascii="Bahnschrift" w:eastAsia="Bahnschrift" w:hAnsi="Bahnschrift" w:cs="Bahnschrift"/>
+        </w:rPr>
+        <w:t xml:space="preserve"> busca </w:t>
+      </w:r>
+      <w:r>
+        <w:rPr>
+          <w:rFonts w:ascii="Bahnschrift" w:eastAsia="Bahnschrift" w:hAnsi="Bahnschrift" w:cs="Bahnschrift"/>
+        </w:rPr>
+        <w:t>mostrar</w:t>
+      </w:r>
+      <w:r>
+        <w:rPr>
+          <w:rFonts w:ascii="Bahnschrift" w:eastAsia="Bahnschrift" w:hAnsi="Bahnschrift" w:cs="Bahnschrift"/>
+        </w:rPr>
+        <w:t xml:space="preserve"> como essa simulação contribui para uma compreensão mais profunda sobre o cuidado pessoal, reforçando a relevância desse tipo de reflexão atualmente</w:t>
+      </w:r>
+    </w:p>
+    <w:p>
+      <w:pPr>
+        <w:contextualSpacing/>
+        <w:rPr>
+          <w:rFonts w:ascii="Bahnschrift" w:eastAsia="Bahnschrift" w:hAnsi="Bahnschrift" w:cs="Bahnschrift"/>
+          <w:noProof/>
+        </w:rPr>
+      </w:pPr>
+      <w:r>
+        <w:rPr>
+          <w:rFonts w:ascii="Bahnschrift" w:eastAsia="Bahnschrift" w:hAnsi="Bahnschrift" w:cs="Bahnschrift"/>
+        </w:rPr>
+        <w:t>.</w:t>
+      </w:r>
+      <w:r>
+        <w:rPr>
+          <w:rFonts w:ascii="Bahnschrift" w:eastAsia="Bahnschrift" w:hAnsi="Bahnschrift" w:cs="Bahnschrift"/>
+          <w:noProof/>
+        </w:rPr>
+        <w:t xml:space="preserve"> </w:t>
+      </w:r>
+    </w:p>
+    <w:p>
+      <w:pPr>
+        <w:contextualSpacing/>
+        <w:rPr>
+          <w:rFonts w:ascii="Bahnschrift" w:eastAsia="Bahnschrift" w:hAnsi="Bahnschrift" w:cs="Bahnschrift"/>
+          <w:noProof/>
+        </w:rPr>
+      </w:pPr>
+    </w:p>
+    <w:p>
+      <w:pPr>
+        <w:contextualSpacing/>
+        <w:rPr>
+          <w:rFonts w:ascii="Bahnschrift" w:eastAsia="Bahnschrift" w:hAnsi="Bahnschrift" w:cs="Bahnschrift"/>
+          <w:noProof/>
+        </w:rPr>
+      </w:pPr>
+      <w:r>
+        <w:rPr>
+          <w:rFonts w:ascii="Bahnschrift" w:eastAsia="Bahnschrift" w:hAnsi="Bahnschrift" w:cs="Bahnschrift"/>
+          <w:noProof/>
+        </w:rPr>
         <w:lastRenderedPageBreak/>
-        <w:t>JUSTIFICATIVA</w:t>
-      </w:r>
-    </w:p>
-    <w:p>
-      <w:pPr>
-        <w:contextualSpacing/>
-        <w:rPr>
-          <w:rFonts w:ascii="Bahnschrift" w:eastAsia="Bahnschrift" w:hAnsi="Bahnschrift" w:cs="Bahnschrift"/>
-        </w:rPr>
-      </w:pPr>
-      <w:r>
-        <w:rPr>
-          <w:rFonts w:ascii="Bahnschrift" w:eastAsia="Bahnschrift" w:hAnsi="Bahnschrift" w:cs="Bahnschrift"/>
-        </w:rPr>
-        <w:t xml:space="preserve">O </w:t>
-      </w:r>
-      <w:r>
-        <w:rPr>
-          <w:rFonts w:ascii="Bahnschrift" w:eastAsia="Bahnschrift" w:hAnsi="Bahnschrift" w:cs="Bahnschrift"/>
-        </w:rPr>
-        <w:t xml:space="preserve">jogo oferece uma representação prática e lúdica do cuidado com a saúde física e mental, possibilitando ao jogador vivenciar aspectos importantes de bem-estar. O trabalho busca demonstrar como essa simulação contribui para uma compreensão mais profunda sobre o cuidado pessoal, reforçando a relevância desse tipo de reflexão </w:t>
-      </w:r>
-      <w:r>
-        <w:rPr>
-          <w:rFonts w:ascii="Bahnschrift" w:eastAsia="Bahnschrift" w:hAnsi="Bahnschrift" w:cs="Bahnschrift"/>
-        </w:rPr>
-        <w:t>atualmente</w:t>
-      </w:r>
-      <w:r>
-        <w:rPr>
-          <w:rFonts w:ascii="Bahnschrift" w:eastAsia="Bahnschrift" w:hAnsi="Bahnschrift" w:cs="Bahnschrift"/>
-        </w:rPr>
-        <w:t>.</w:t>
+        <w:drawing>
+          <wp:anchor distT="0" distB="0" distL="114300" distR="114300" simplePos="0" relativeHeight="251711488" behindDoc="1" locked="0" layoutInCell="1" allowOverlap="1" wp14:anchorId="6701D4A2" wp14:editId="51F7F24B">
+            <wp:simplePos x="0" y="0"/>
+            <wp:positionH relativeFrom="page">
+              <wp:align>right</wp:align>
+            </wp:positionH>
+            <wp:positionV relativeFrom="paragraph">
+              <wp:posOffset>-909330</wp:posOffset>
+            </wp:positionV>
+            <wp:extent cx="10166317" cy="5718412"/>
+            <wp:effectExtent l="0" t="0" r="6985" b="0"/>
+            <wp:wrapNone/>
+            <wp:docPr id="36" name="Imagem 36" descr="Padrão do plano de fundo&#10;&#10;Descrição gerada automaticamente"/>
+            <wp:cNvGraphicFramePr>
+              <a:graphicFrameLocks xmlns:a="http://schemas.openxmlformats.org/drawingml/2006/main" noChangeAspect="1"/>
+            </wp:cNvGraphicFramePr>
+            <a:graphic xmlns:a="http://schemas.openxmlformats.org/drawingml/2006/main">
+              <a:graphicData uri="http://schemas.openxmlformats.org/drawingml/2006/picture">
+                <pic:pic xmlns:pic="http://schemas.openxmlformats.org/drawingml/2006/picture">
+                  <pic:nvPicPr>
+                    <pic:cNvPr id="5" name="Imagem 5" descr="Padrão do plano de fundo&#10;&#10;Descrição gerada automaticamente"/>
+                    <pic:cNvPicPr/>
+                  </pic:nvPicPr>
+                  <pic:blipFill>
+                    <a:blip r:embed="rId5">
+                      <a:alphaModFix amt="20000"/>
+                      <a:extLst>
+                        <a:ext uri="{28A0092B-C50C-407E-A947-70E740481C1C}">
+                          <a14:useLocalDpi xmlns:a14="http://schemas.microsoft.com/office/drawing/2010/main" val="0"/>
+                        </a:ext>
+                      </a:extLst>
+                    </a:blip>
+                    <a:stretch>
+                      <a:fillRect/>
+                    </a:stretch>
+                  </pic:blipFill>
+                  <pic:spPr>
+                    <a:xfrm rot="10800000">
+                      <a:off x="0" y="0"/>
+                      <a:ext cx="10166317" cy="5718412"/>
+                    </a:xfrm>
+                    <a:prstGeom prst="rect">
+                      <a:avLst/>
+                    </a:prstGeom>
+                  </pic:spPr>
+                </pic:pic>
+              </a:graphicData>
+            </a:graphic>
+            <wp14:sizeRelH relativeFrom="margin">
+              <wp14:pctWidth>0</wp14:pctWidth>
+            </wp14:sizeRelH>
+            <wp14:sizeRelV relativeFrom="margin">
+              <wp14:pctHeight>0</wp14:pctHeight>
+            </wp14:sizeRelV>
+          </wp:anchor>
+        </w:drawing>
+      </w:r>
+    </w:p>
+    <w:p>
+      <w:pPr>
+        <w:contextualSpacing/>
+        <w:rPr>
+          <w:rFonts w:ascii="Bahnschrift" w:eastAsia="Bahnschrift" w:hAnsi="Bahnschrift" w:cs="Bahnschrift"/>
+          <w:b/>
+          <w:bCs/>
+          <w:noProof/>
+          <w:sz w:val="32"/>
+          <w:szCs w:val="32"/>
+        </w:rPr>
+      </w:pPr>
+    </w:p>
+    <w:p>
+      <w:pPr>
+        <w:contextualSpacing/>
+        <w:rPr>
+          <w:rFonts w:ascii="Bahnschrift" w:eastAsia="Bahnschrift" w:hAnsi="Bahnschrift" w:cs="Bahnschrift"/>
+          <w:b/>
+          <w:bCs/>
+          <w:noProof/>
+          <w:sz w:val="32"/>
+          <w:szCs w:val="32"/>
+        </w:rPr>
+      </w:pPr>
+    </w:p>
+    <w:p>
+      <w:pPr>
+        <w:contextualSpacing/>
+        <w:rPr>
+          <w:rFonts w:ascii="Bahnschrift" w:eastAsia="Bahnschrift" w:hAnsi="Bahnschrift" w:cs="Bahnschrift"/>
+          <w:b/>
+          <w:bCs/>
+          <w:noProof/>
+          <w:sz w:val="32"/>
+          <w:szCs w:val="32"/>
+        </w:rPr>
+      </w:pPr>
+    </w:p>
+    <w:p>
+      <w:pPr>
+        <w:contextualSpacing/>
+        <w:rPr>
+          <w:rFonts w:ascii="Bahnschrift" w:eastAsia="Bahnschrift" w:hAnsi="Bahnschrift" w:cs="Bahnschrift"/>
+          <w:b/>
+          <w:bCs/>
+          <w:noProof/>
+          <w:sz w:val="32"/>
+          <w:szCs w:val="32"/>
+        </w:rPr>
+      </w:pPr>
+    </w:p>
+    <w:p>
+      <w:pPr>
+        <w:contextualSpacing/>
+        <w:rPr>
+          <w:rFonts w:ascii="Bahnschrift" w:eastAsia="Bahnschrift" w:hAnsi="Bahnschrift" w:cs="Bahnschrift"/>
+          <w:noProof/>
+        </w:rPr>
+      </w:pPr>
+      <w:r>
+        <w:rPr>
+          <w:rFonts w:ascii="Bahnschrift" w:eastAsia="Bahnschrift" w:hAnsi="Bahnschrift" w:cs="Bahnschrift"/>
+          <w:b/>
+          <w:bCs/>
+          <w:noProof/>
+          <w:sz w:val="32"/>
+          <w:szCs w:val="32"/>
+        </w:rPr>
+        <w:t>BIBLIOGRAFIA</w:t>
+      </w:r>
+      <w:r>
+        <w:rPr>
+          <w:rFonts w:ascii="Bahnschrift" w:eastAsia="Bahnschrift" w:hAnsi="Bahnschrift" w:cs="Bahnschrift"/>
+          <w:noProof/>
+        </w:rPr>
+        <w:t>:</w:t>
+      </w:r>
+    </w:p>
+    <w:p>
+      <w:pPr>
+        <w:contextualSpacing/>
+        <w:rPr>
+          <w:rFonts w:ascii="Bahnschrift" w:eastAsia="Bahnschrift" w:hAnsi="Bahnschrift" w:cs="Bahnschrift"/>
+        </w:rPr>
+      </w:pPr>
+      <w:r>
+        <w:rPr>
+          <w:rFonts w:ascii="Bahnschrift" w:eastAsia="Bahnschrift" w:hAnsi="Bahnschrift" w:cs="Bahnschrift"/>
+          <w:noProof/>
+        </w:rPr>
+        <w:drawing>
+          <wp:anchor distT="0" distB="0" distL="114300" distR="114300" simplePos="0" relativeHeight="251700224" behindDoc="1" locked="0" layoutInCell="1" allowOverlap="1" wp14:anchorId="0531B19F" wp14:editId="07831C53">
+            <wp:simplePos x="0" y="0"/>
+            <wp:positionH relativeFrom="page">
+              <wp:posOffset>-2713943</wp:posOffset>
+            </wp:positionH>
+            <wp:positionV relativeFrom="paragraph">
+              <wp:posOffset>2421833</wp:posOffset>
+            </wp:positionV>
+            <wp:extent cx="10535285" cy="5925820"/>
+            <wp:effectExtent l="0" t="0" r="0" b="0"/>
+            <wp:wrapNone/>
+            <wp:docPr id="28" name="Imagem 28" descr="Padrão do plano de fundo&#10;&#10;Descrição gerada automaticamente"/>
+            <wp:cNvGraphicFramePr>
+              <a:graphicFrameLocks xmlns:a="http://schemas.openxmlformats.org/drawingml/2006/main" noChangeAspect="1"/>
+            </wp:cNvGraphicFramePr>
+            <a:graphic xmlns:a="http://schemas.openxmlformats.org/drawingml/2006/main">
+              <a:graphicData uri="http://schemas.openxmlformats.org/drawingml/2006/picture">
+                <pic:pic xmlns:pic="http://schemas.openxmlformats.org/drawingml/2006/picture">
+                  <pic:nvPicPr>
+                    <pic:cNvPr id="5" name="Imagem 5" descr="Padrão do plano de fundo&#10;&#10;Descrição gerada automaticamente"/>
+                    <pic:cNvPicPr/>
+                  </pic:nvPicPr>
+                  <pic:blipFill>
+                    <a:blip r:embed="rId5">
+                      <a:alphaModFix amt="20000"/>
+                      <a:extLst>
+                        <a:ext uri="{28A0092B-C50C-407E-A947-70E740481C1C}">
+                          <a14:useLocalDpi xmlns:a14="http://schemas.microsoft.com/office/drawing/2010/main" val="0"/>
+                        </a:ext>
+                      </a:extLst>
+                    </a:blip>
+                    <a:stretch>
+                      <a:fillRect/>
+                    </a:stretch>
+                  </pic:blipFill>
+                  <pic:spPr>
+                    <a:xfrm flipH="1">
+                      <a:off x="0" y="0"/>
+                      <a:ext cx="10535285" cy="5925820"/>
+                    </a:xfrm>
+                    <a:prstGeom prst="rect">
+                      <a:avLst/>
+                    </a:prstGeom>
+                  </pic:spPr>
+                </pic:pic>
+              </a:graphicData>
+            </a:graphic>
+            <wp14:sizeRelH relativeFrom="margin">
+              <wp14:pctWidth>0</wp14:pctWidth>
+            </wp14:sizeRelH>
+            <wp14:sizeRelV relativeFrom="margin">
+              <wp14:pctHeight>0</wp14:pctHeight>
+            </wp14:sizeRelV>
+          </wp:anchor>
+        </w:drawing>
+      </w:r>
+      <w:r>
+        <w:rPr>
+          <w:rFonts w:ascii="Bahnschrift" w:eastAsia="Bahnschrift" w:hAnsi="Bahnschrift" w:cs="Bahnschrift"/>
+        </w:rPr>
+        <w:t>https://sims.fandom.com/pt-br/wiki/The_Sims_4:_Dia_de_Spa</w:t>
       </w:r>
     </w:p>
     <w:sectPr>
@@ -1126,6 +3213,127 @@
   <int2:intelligenceSettings/>
   <int2:onDemandWorkflows/>
 </int2:intelligence>
+</file>
+
+<file path=word/numbering.xml><?xml version="1.0" encoding="utf-8"?>
+<w:numbering xmlns:wpc="http://schemas.microsoft.com/office/word/2010/wordprocessingCanvas" xmlns:cx="http://schemas.microsoft.com/office/drawing/2014/chartex" xmlns:cx1="http://schemas.microsoft.com/office/drawing/2015/9/8/chartex" xmlns:cx2="http://schemas.microsoft.com/office/drawing/2015/10/21/chartex" xmlns:cx3="http://schemas.microsoft.com/office/drawing/2016/5/9/chartex" xmlns:cx4="http://schemas.microsoft.com/office/drawing/2016/5/10/chartex" xmlns:cx5="http://schemas.microsoft.com/office/drawing/2016/5/11/chartex" xmlns:cx6="http://schemas.microsoft.com/office/drawing/2016/5/12/chartex" xmlns:cx7="http://schemas.microsoft.com/office/drawing/2016/5/13/chartex" xmlns:cx8="http://schemas.microsoft.com/office/drawing/2016/5/14/chartex" xmlns:mc="http://schemas.openxmlformats.org/markup-compatibility/2006" xmlns:aink="http://schemas.microsoft.com/office/drawing/2016/ink" xmlns:am3d="http://schemas.microsoft.com/office/drawing/2017/model3d" xmlns:o="urn:schemas-microsoft-com:office:office" xmlns:oel="http://schemas.microsoft.com/office/2019/extlst" xmlns:r="http://schemas.openxmlformats.org/officeDocument/2006/relationships" xmlns:m="http://schemas.openxmlformats.org/officeDocument/2006/math" xmlns:v="urn:schemas-microsoft-com:vml" xmlns:wp14="http://schemas.microsoft.com/office/word/2010/wordprocessingDrawing" xmlns:wp="http://schemas.openxmlformats.org/drawingml/2006/wordprocessingDrawing" xmlns:w10="urn:schemas-microsoft-com:office:word" xmlns:w="http://schemas.openxmlformats.org/wordprocessingml/2006/main" xmlns:w14="http://schemas.microsoft.com/office/word/2010/wordml" xmlns:w15="http://schemas.microsoft.com/office/word/2012/wordml" xmlns:w16cex="http://schemas.microsoft.com/office/word/2018/wordml/cex" xmlns:w16cid="http://schemas.microsoft.com/office/word/2016/wordml/cid" xmlns:w16="http://schemas.microsoft.com/office/word/2018/wordml" xmlns:w16sdtdh="http://schemas.microsoft.com/office/word/2020/wordml/sdtdatahash" xmlns:w16se="http://schemas.microsoft.com/office/word/2015/wordml/symex" xmlns:wpg="http://schemas.microsoft.com/office/word/2010/wordprocessingGroup" xmlns:wpi="http://schemas.microsoft.com/office/word/2010/wordprocessingInk" xmlns:wne="http://schemas.microsoft.com/office/word/2006/wordml" xmlns:wps="http://schemas.microsoft.com/office/word/2010/wordprocessingShape" mc:Ignorable="w14 w15 w16se w16cid w16 w16cex w16sdtdh wp14">
+  <w:abstractNum w:abstractNumId="0" w15:restartNumberingAfterBreak="0">
+    <w:nsid w:val="66661D16"/>
+    <w:multiLevelType w:val="hybridMultilevel"/>
+    <w:tmpl w:val="FD927B7C"/>
+    <w:lvl w:ilvl="0" w:tplc="04160009">
+      <w:start w:val="1"/>
+      <w:numFmt w:val="bullet"/>
+      <w:lvlText w:val=""/>
+      <w:lvlJc w:val="left"/>
+      <w:pPr>
+        <w:ind w:left="720" w:hanging="360"/>
+      </w:pPr>
+      <w:rPr>
+        <w:rFonts w:ascii="Wingdings" w:hAnsi="Wingdings" w:hint="default"/>
+      </w:rPr>
+    </w:lvl>
+    <w:lvl w:ilvl="1" w:tplc="04160003" w:tentative="1">
+      <w:start w:val="1"/>
+      <w:numFmt w:val="bullet"/>
+      <w:lvlText w:val="o"/>
+      <w:lvlJc w:val="left"/>
+      <w:pPr>
+        <w:ind w:left="1440" w:hanging="360"/>
+      </w:pPr>
+      <w:rPr>
+        <w:rFonts w:ascii="Courier New" w:hAnsi="Courier New" w:cs="Courier New" w:hint="default"/>
+      </w:rPr>
+    </w:lvl>
+    <w:lvl w:ilvl="2" w:tplc="04160005" w:tentative="1">
+      <w:start w:val="1"/>
+      <w:numFmt w:val="bullet"/>
+      <w:lvlText w:val=""/>
+      <w:lvlJc w:val="left"/>
+      <w:pPr>
+        <w:ind w:left="2160" w:hanging="360"/>
+      </w:pPr>
+      <w:rPr>
+        <w:rFonts w:ascii="Wingdings" w:hAnsi="Wingdings" w:hint="default"/>
+      </w:rPr>
+    </w:lvl>
+    <w:lvl w:ilvl="3" w:tplc="04160001" w:tentative="1">
+      <w:start w:val="1"/>
+      <w:numFmt w:val="bullet"/>
+      <w:lvlText w:val=""/>
+      <w:lvlJc w:val="left"/>
+      <w:pPr>
+        <w:ind w:left="2880" w:hanging="360"/>
+      </w:pPr>
+      <w:rPr>
+        <w:rFonts w:ascii="Symbol" w:hAnsi="Symbol" w:hint="default"/>
+      </w:rPr>
+    </w:lvl>
+    <w:lvl w:ilvl="4" w:tplc="04160003" w:tentative="1">
+      <w:start w:val="1"/>
+      <w:numFmt w:val="bullet"/>
+      <w:lvlText w:val="o"/>
+      <w:lvlJc w:val="left"/>
+      <w:pPr>
+        <w:ind w:left="3600" w:hanging="360"/>
+      </w:pPr>
+      <w:rPr>
+        <w:rFonts w:ascii="Courier New" w:hAnsi="Courier New" w:cs="Courier New" w:hint="default"/>
+      </w:rPr>
+    </w:lvl>
+    <w:lvl w:ilvl="5" w:tplc="04160005" w:tentative="1">
+      <w:start w:val="1"/>
+      <w:numFmt w:val="bullet"/>
+      <w:lvlText w:val=""/>
+      <w:lvlJc w:val="left"/>
+      <w:pPr>
+        <w:ind w:left="4320" w:hanging="360"/>
+      </w:pPr>
+      <w:rPr>
+        <w:rFonts w:ascii="Wingdings" w:hAnsi="Wingdings" w:hint="default"/>
+      </w:rPr>
+    </w:lvl>
+    <w:lvl w:ilvl="6" w:tplc="04160001" w:tentative="1">
+      <w:start w:val="1"/>
+      <w:numFmt w:val="bullet"/>
+      <w:lvlText w:val=""/>
+      <w:lvlJc w:val="left"/>
+      <w:pPr>
+        <w:ind w:left="5040" w:hanging="360"/>
+      </w:pPr>
+      <w:rPr>
+        <w:rFonts w:ascii="Symbol" w:hAnsi="Symbol" w:hint="default"/>
+      </w:rPr>
+    </w:lvl>
+    <w:lvl w:ilvl="7" w:tplc="04160003" w:tentative="1">
+      <w:start w:val="1"/>
+      <w:numFmt w:val="bullet"/>
+      <w:lvlText w:val="o"/>
+      <w:lvlJc w:val="left"/>
+      <w:pPr>
+        <w:ind w:left="5760" w:hanging="360"/>
+      </w:pPr>
+      <w:rPr>
+        <w:rFonts w:ascii="Courier New" w:hAnsi="Courier New" w:cs="Courier New" w:hint="default"/>
+      </w:rPr>
+    </w:lvl>
+    <w:lvl w:ilvl="8" w:tplc="04160005" w:tentative="1">
+      <w:start w:val="1"/>
+      <w:numFmt w:val="bullet"/>
+      <w:lvlText w:val=""/>
+      <w:lvlJc w:val="left"/>
+      <w:pPr>
+        <w:ind w:left="6480" w:hanging="360"/>
+      </w:pPr>
+      <w:rPr>
+        <w:rFonts w:ascii="Wingdings" w:hAnsi="Wingdings" w:hint="default"/>
+      </w:rPr>
+    </w:lvl>
+  </w:abstractNum>
+  <w:num w:numId="1" w16cid:durableId="1625235770">
+    <w:abstractNumId w:val="0"/>
+  </w:num>
+</w:numbering>
 </file>
 
 <file path=word/styles.xml><?xml version="1.0" encoding="utf-8"?>
@@ -1553,6 +3761,17 @@
     <w:semiHidden/>
     <w:unhideWhenUsed/>
   </w:style>
+  <w:style w:type="paragraph" w:styleId="PargrafodaLista">
+    <w:name w:val="List Paragraph"/>
+    <w:basedOn w:val="Normal"/>
+    <w:uiPriority w:val="34"/>
+    <w:qFormat/>
+    <w:rsid w:val="00CD76EC"/>
+    <w:pPr>
+      <w:ind w:left="720"/>
+      <w:contextualSpacing/>
+    </w:pPr>
+  </w:style>
 </w:styles>
 </file>
 

--- a/documentacao/Projeto Individual.docx
+++ b/documentacao/Projeto Individual.docx
@@ -2978,13 +2978,13 @@
         </w:rPr>
         <w:lastRenderedPageBreak/>
         <w:drawing>
-          <wp:anchor distT="0" distB="0" distL="114300" distR="114300" simplePos="0" relativeHeight="251711488" behindDoc="1" locked="0" layoutInCell="1" allowOverlap="1" wp14:anchorId="6701D4A2" wp14:editId="51F7F24B">
+          <wp:anchor distT="0" distB="0" distL="114300" distR="114300" simplePos="0" relativeHeight="251711488" behindDoc="1" locked="0" layoutInCell="1" allowOverlap="1" wp14:anchorId="6701D4A2" wp14:editId="55E78C84">
             <wp:simplePos x="0" y="0"/>
             <wp:positionH relativeFrom="page">
               <wp:align>right</wp:align>
             </wp:positionH>
             <wp:positionV relativeFrom="paragraph">
-              <wp:posOffset>-909330</wp:posOffset>
+              <wp:posOffset>-1214120</wp:posOffset>
             </wp:positionV>
             <wp:extent cx="10166317" cy="5718412"/>
             <wp:effectExtent l="0" t="0" r="6985" b="0"/>
@@ -3063,77 +3063,198 @@
     </w:p>
     <w:p>
       <w:pPr>
-        <w:contextualSpacing/>
-        <w:rPr>
-          <w:rFonts w:ascii="Bahnschrift" w:eastAsia="Bahnschrift" w:hAnsi="Bahnschrift" w:cs="Bahnschrift"/>
-          <w:b/>
-          <w:bCs/>
+        <w:pStyle w:val="PargrafodaLista"/>
+        <w:numPr>
+          <w:ilvl w:val="0"/>
+          <w:numId w:val="1"/>
+        </w:numPr>
+        <w:rPr>
+          <w:rFonts w:ascii="Bahnschrift" w:eastAsia="Bahnschrift" w:hAnsi="Bahnschrift" w:cs="Bahnschrift"/>
+          <w:b/>
+          <w:bCs/>
+          <w:sz w:val="28"/>
+          <w:szCs w:val="28"/>
+        </w:rPr>
+      </w:pPr>
+      <w:r>
+        <w:rPr>
+          <w:rFonts w:ascii="Bahnschrift" w:eastAsia="Bahnschrift" w:hAnsi="Bahnschrift" w:cs="Bahnschrift"/>
+          <w:b/>
+          <w:bCs/>
+          <w:sz w:val="28"/>
+          <w:szCs w:val="28"/>
+        </w:rPr>
+        <w:t>PREMISSAS</w:t>
+      </w:r>
+    </w:p>
+    <w:p>
+      <w:pPr>
+        <w:pStyle w:val="PargrafodaLista"/>
+        <w:numPr>
+          <w:ilvl w:val="0"/>
+          <w:numId w:val="2"/>
+        </w:numPr>
+        <w:tabs>
+          <w:tab w:val="left" w:pos="3300"/>
+        </w:tabs>
+        <w:rPr>
+          <w:rFonts w:ascii="Bahnschrift" w:eastAsia="Bahnschrift" w:hAnsi="Bahnschrift" w:cs="Bahnschrift"/>
+        </w:rPr>
+      </w:pPr>
+      <w:r>
+        <w:rPr>
+          <w:rFonts w:ascii="Bahnschrift" w:eastAsia="Bahnschrift" w:hAnsi="Bahnschrift" w:cs="Bahnschrift"/>
+        </w:rPr>
+        <w:t>O usuário terá que ter acesso à um computador com acesso à internet para acessar o site.</w:t>
+      </w:r>
+    </w:p>
+    <w:p>
+      <w:pPr>
+        <w:pStyle w:val="PargrafodaLista"/>
+        <w:numPr>
+          <w:ilvl w:val="0"/>
+          <w:numId w:val="2"/>
+        </w:numPr>
+        <w:tabs>
+          <w:tab w:val="left" w:pos="3300"/>
+        </w:tabs>
+        <w:rPr>
+          <w:rFonts w:ascii="Bahnschrift" w:eastAsia="Bahnschrift" w:hAnsi="Bahnschrift" w:cs="Bahnschrift"/>
+        </w:rPr>
+      </w:pPr>
+      <w:r>
+        <w:rPr>
+          <w:rFonts w:ascii="Bahnschrift" w:eastAsia="Bahnschrift" w:hAnsi="Bahnschrift" w:cs="Bahnschrift"/>
+        </w:rPr>
+        <w:t>A API precisará estar ativa para o funcionamento do site.</w:t>
+      </w:r>
+    </w:p>
+    <w:p>
+      <w:pPr>
+        <w:pStyle w:val="PargrafodaLista"/>
+        <w:numPr>
+          <w:ilvl w:val="0"/>
+          <w:numId w:val="2"/>
+        </w:numPr>
+        <w:tabs>
+          <w:tab w:val="left" w:pos="3300"/>
+        </w:tabs>
+        <w:rPr>
+          <w:rFonts w:ascii="Bahnschrift" w:eastAsia="Bahnschrift" w:hAnsi="Bahnschrift" w:cs="Bahnschrift"/>
+        </w:rPr>
+      </w:pPr>
+      <w:r>
+        <w:rPr>
+          <w:rFonts w:ascii="Bahnschrift" w:eastAsia="Bahnschrift" w:hAnsi="Bahnschrift" w:cs="Bahnschrift"/>
+        </w:rPr>
+        <w:t>O computador pode ser Desktop ou Notebook.</w:t>
+      </w:r>
+    </w:p>
+    <w:p>
+      <w:pPr>
+        <w:pStyle w:val="PargrafodaLista"/>
+        <w:numPr>
+          <w:ilvl w:val="0"/>
+          <w:numId w:val="2"/>
+        </w:numPr>
+        <w:tabs>
+          <w:tab w:val="left" w:pos="3300"/>
+        </w:tabs>
+        <w:rPr>
+          <w:rFonts w:ascii="Bahnschrift" w:eastAsia="Bahnschrift" w:hAnsi="Bahnschrift" w:cs="Bahnschrift"/>
+        </w:rPr>
+      </w:pPr>
+      <w:r>
+        <w:rPr>
+          <w:rFonts w:ascii="Bahnschrift" w:eastAsia="Bahnschrift" w:hAnsi="Bahnschrift" w:cs="Bahnschrift"/>
+        </w:rPr>
+        <w:t>O sistema operacional poderá ser Windows 7 ou algum mais atual, ou Linux.</w:t>
+      </w:r>
+    </w:p>
+    <w:p>
+      <w:pPr>
+        <w:tabs>
+          <w:tab w:val="left" w:pos="3300"/>
+        </w:tabs>
+        <w:rPr>
+          <w:rFonts w:ascii="Bahnschrift" w:eastAsia="Bahnschrift" w:hAnsi="Bahnschrift" w:cs="Bahnschrift"/>
+        </w:rPr>
+      </w:pPr>
+    </w:p>
+    <w:p>
+      <w:pPr>
+        <w:pStyle w:val="PargrafodaLista"/>
+        <w:numPr>
+          <w:ilvl w:val="0"/>
+          <w:numId w:val="1"/>
+        </w:numPr>
+        <w:tabs>
+          <w:tab w:val="left" w:pos="3300"/>
+        </w:tabs>
+        <w:rPr>
+          <w:rFonts w:ascii="Bahnschrift" w:eastAsia="Bahnschrift" w:hAnsi="Bahnschrift" w:cs="Bahnschrift"/>
+        </w:rPr>
+      </w:pPr>
+      <w:r>
+        <w:rPr>
+          <w:rFonts w:ascii="Bahnschrift" w:eastAsia="Bahnschrift" w:hAnsi="Bahnschrift" w:cs="Bahnschrift"/>
+          <w:b/>
+          <w:bCs/>
+          <w:sz w:val="28"/>
+          <w:szCs w:val="28"/>
+        </w:rPr>
+        <w:t>REQUISITOS</w:t>
+      </w:r>
+    </w:p>
+    <w:p>
+      <w:pPr>
+        <w:pStyle w:val="PargrafodaLista"/>
+        <w:numPr>
+          <w:ilvl w:val="0"/>
+          <w:numId w:val="4"/>
+        </w:numPr>
+        <w:tabs>
+          <w:tab w:val="left" w:pos="3300"/>
+        </w:tabs>
+        <w:rPr>
+          <w:rFonts w:ascii="Bahnschrift" w:eastAsia="Bahnschrift" w:hAnsi="Bahnschrift" w:cs="Bahnschrift"/>
+        </w:rPr>
+      </w:pPr>
+      <w:r>
+        <w:rPr>
+          <w:rFonts w:ascii="Bahnschrift" w:eastAsia="Bahnschrift" w:hAnsi="Bahnschrift" w:cs="Bahnschrift"/>
+        </w:rPr>
+        <w:t>O projeto será documentado ao longo do desenvolvimento e contará com informações fundamentais para o funcionamento correto do site.</w:t>
+      </w:r>
+    </w:p>
+    <w:p>
+      <w:pPr>
+        <w:pStyle w:val="PargrafodaLista"/>
+        <w:numPr>
+          <w:ilvl w:val="0"/>
+          <w:numId w:val="4"/>
+        </w:numPr>
+        <w:tabs>
+          <w:tab w:val="left" w:pos="3300"/>
+        </w:tabs>
+        <w:rPr>
+          <w:rFonts w:ascii="Bahnschrift" w:eastAsia="Bahnschrift" w:hAnsi="Bahnschrift" w:cs="Bahnschrift"/>
+        </w:rPr>
+      </w:pPr>
+      <w:r>
+        <w:rPr>
+          <w:rFonts w:ascii="Bahnschrift" w:eastAsia="Bahnschrift" w:hAnsi="Bahnschrift" w:cs="Bahnschrift"/>
           <w:noProof/>
-          <w:sz w:val="32"/>
-          <w:szCs w:val="32"/>
-        </w:rPr>
-      </w:pPr>
-    </w:p>
-    <w:p>
-      <w:pPr>
-        <w:contextualSpacing/>
-        <w:rPr>
-          <w:rFonts w:ascii="Bahnschrift" w:eastAsia="Bahnschrift" w:hAnsi="Bahnschrift" w:cs="Bahnschrift"/>
-          <w:b/>
-          <w:bCs/>
-          <w:noProof/>
-          <w:sz w:val="32"/>
-          <w:szCs w:val="32"/>
-        </w:rPr>
-      </w:pPr>
-    </w:p>
-    <w:p>
-      <w:pPr>
-        <w:contextualSpacing/>
-        <w:rPr>
-          <w:rFonts w:ascii="Bahnschrift" w:eastAsia="Bahnschrift" w:hAnsi="Bahnschrift" w:cs="Bahnschrift"/>
-          <w:noProof/>
-        </w:rPr>
-      </w:pPr>
-      <w:r>
-        <w:rPr>
-          <w:rFonts w:ascii="Bahnschrift" w:eastAsia="Bahnschrift" w:hAnsi="Bahnschrift" w:cs="Bahnschrift"/>
-          <w:b/>
-          <w:bCs/>
-          <w:noProof/>
-          <w:sz w:val="32"/>
-          <w:szCs w:val="32"/>
-        </w:rPr>
-        <w:t>BIBLIOGRAFIA</w:t>
-      </w:r>
-      <w:r>
-        <w:rPr>
-          <w:rFonts w:ascii="Bahnschrift" w:eastAsia="Bahnschrift" w:hAnsi="Bahnschrift" w:cs="Bahnschrift"/>
-          <w:noProof/>
-        </w:rPr>
-        <w:t>:</w:t>
-      </w:r>
-    </w:p>
-    <w:p>
-      <w:pPr>
-        <w:contextualSpacing/>
-        <w:rPr>
-          <w:rFonts w:ascii="Bahnschrift" w:eastAsia="Bahnschrift" w:hAnsi="Bahnschrift" w:cs="Bahnschrift"/>
-        </w:rPr>
-      </w:pPr>
-      <w:r>
-        <w:rPr>
-          <w:rFonts w:ascii="Bahnschrift" w:eastAsia="Bahnschrift" w:hAnsi="Bahnschrift" w:cs="Bahnschrift"/>
-          <w:noProof/>
+          <w:color w:val="000000" w:themeColor="text1"/>
         </w:rPr>
         <w:drawing>
-          <wp:anchor distT="0" distB="0" distL="114300" distR="114300" simplePos="0" relativeHeight="251700224" behindDoc="1" locked="0" layoutInCell="1" allowOverlap="1" wp14:anchorId="0531B19F" wp14:editId="07831C53">
+          <wp:anchor distT="0" distB="0" distL="114300" distR="114300" simplePos="0" relativeHeight="251717632" behindDoc="1" locked="0" layoutInCell="1" allowOverlap="1" wp14:anchorId="6CC5BDA6" wp14:editId="2B7E1784">
             <wp:simplePos x="0" y="0"/>
             <wp:positionH relativeFrom="page">
-              <wp:posOffset>-2713943</wp:posOffset>
+              <wp:posOffset>-2809608</wp:posOffset>
             </wp:positionH>
             <wp:positionV relativeFrom="paragraph">
-              <wp:posOffset>2421833</wp:posOffset>
+              <wp:posOffset>526682</wp:posOffset>
             </wp:positionV>
             <wp:extent cx="10535285" cy="5925820"/>
             <wp:effectExtent l="0" t="0" r="0" b="0"/>
@@ -3187,7 +3308,601 @@
         <w:rPr>
           <w:rFonts w:ascii="Bahnschrift" w:eastAsia="Bahnschrift" w:hAnsi="Bahnschrift" w:cs="Bahnschrift"/>
         </w:rPr>
-        <w:t>https://sims.fandom.com/pt-br/wiki/The_Sims_4:_Dia_de_Spa</w:t>
+        <w:t>O site será composto pela Página Inicial, onde conterá informações sobre o jogo The Sims 4, sobre a ODS 3 da ONU e sobre o paralelo entre os dois.</w:t>
+      </w:r>
+    </w:p>
+    <w:p>
+      <w:pPr>
+        <w:pStyle w:val="PargrafodaLista"/>
+        <w:numPr>
+          <w:ilvl w:val="0"/>
+          <w:numId w:val="4"/>
+        </w:numPr>
+        <w:tabs>
+          <w:tab w:val="left" w:pos="3300"/>
+        </w:tabs>
+        <w:rPr>
+          <w:rFonts w:ascii="Bahnschrift" w:eastAsia="Bahnschrift" w:hAnsi="Bahnschrift" w:cs="Bahnschrift"/>
+        </w:rPr>
+      </w:pPr>
+      <w:r>
+        <w:rPr>
+          <w:rFonts w:ascii="Bahnschrift" w:eastAsia="Bahnschrift" w:hAnsi="Bahnschrift" w:cs="Bahnschrift"/>
+        </w:rPr>
+        <w:t>Página Sobre Mim, onde conterá informações pessoais sobre mim e minha paixão pelo jogo, seguido dos meus agradecimentos do projeto.</w:t>
+      </w:r>
+    </w:p>
+    <w:p>
+      <w:pPr>
+        <w:pStyle w:val="PargrafodaLista"/>
+        <w:numPr>
+          <w:ilvl w:val="0"/>
+          <w:numId w:val="4"/>
+        </w:numPr>
+        <w:tabs>
+          <w:tab w:val="left" w:pos="3300"/>
+        </w:tabs>
+        <w:rPr>
+          <w:rFonts w:ascii="Bahnschrift" w:eastAsia="Bahnschrift" w:hAnsi="Bahnschrift" w:cs="Bahnschrift"/>
+        </w:rPr>
+      </w:pPr>
+      <w:r>
+        <w:rPr>
+          <w:rFonts w:ascii="Bahnschrift" w:eastAsia="Bahnschrift" w:hAnsi="Bahnschrift" w:cs="Bahnschrift"/>
+        </w:rPr>
+        <w:t>Tela de Cadastro</w:t>
+      </w:r>
+      <w:r>
+        <w:rPr>
+          <w:rFonts w:ascii="Bahnschrift" w:eastAsia="Bahnschrift" w:hAnsi="Bahnschrift" w:cs="Bahnschrift"/>
+        </w:rPr>
+        <w:t xml:space="preserve">, onde os usuários farão seus cadastros pessoais para acessar a parte do </w:t>
+      </w:r>
+      <w:proofErr w:type="spellStart"/>
+      <w:r>
+        <w:rPr>
+          <w:rFonts w:ascii="Bahnschrift" w:eastAsia="Bahnschrift" w:hAnsi="Bahnschrift" w:cs="Bahnschrift"/>
+        </w:rPr>
+        <w:t>quizz</w:t>
+      </w:r>
+      <w:proofErr w:type="spellEnd"/>
+      <w:r>
+        <w:rPr>
+          <w:rFonts w:ascii="Bahnschrift" w:eastAsia="Bahnschrift" w:hAnsi="Bahnschrift" w:cs="Bahnschrift"/>
+        </w:rPr>
+        <w:t xml:space="preserve"> e dashboard do site.</w:t>
+      </w:r>
+    </w:p>
+    <w:p>
+      <w:pPr>
+        <w:pStyle w:val="PargrafodaLista"/>
+        <w:numPr>
+          <w:ilvl w:val="0"/>
+          <w:numId w:val="4"/>
+        </w:numPr>
+        <w:tabs>
+          <w:tab w:val="left" w:pos="3300"/>
+        </w:tabs>
+        <w:rPr>
+          <w:rFonts w:ascii="Bahnschrift" w:eastAsia="Bahnschrift" w:hAnsi="Bahnschrift" w:cs="Bahnschrift"/>
+        </w:rPr>
+      </w:pPr>
+      <w:r>
+        <w:rPr>
+          <w:rFonts w:ascii="Bahnschrift" w:eastAsia="Bahnschrift" w:hAnsi="Bahnschrift" w:cs="Bahnschrift"/>
+        </w:rPr>
+        <w:t xml:space="preserve">Tela de Login, onde ele fará o login de acesso a parte da Dashboard e </w:t>
+      </w:r>
+      <w:proofErr w:type="spellStart"/>
+      <w:r>
+        <w:rPr>
+          <w:rFonts w:ascii="Bahnschrift" w:eastAsia="Bahnschrift" w:hAnsi="Bahnschrift" w:cs="Bahnschrift"/>
+        </w:rPr>
+        <w:t>quizz</w:t>
+      </w:r>
+      <w:proofErr w:type="spellEnd"/>
+      <w:r>
+        <w:rPr>
+          <w:rFonts w:ascii="Bahnschrift" w:eastAsia="Bahnschrift" w:hAnsi="Bahnschrift" w:cs="Bahnschrift"/>
+        </w:rPr>
+        <w:t>.</w:t>
+      </w:r>
+    </w:p>
+    <w:p>
+      <w:pPr>
+        <w:pStyle w:val="PargrafodaLista"/>
+        <w:numPr>
+          <w:ilvl w:val="0"/>
+          <w:numId w:val="4"/>
+        </w:numPr>
+        <w:tabs>
+          <w:tab w:val="left" w:pos="3300"/>
+        </w:tabs>
+        <w:rPr>
+          <w:rFonts w:ascii="Bahnschrift" w:eastAsia="Bahnschrift" w:hAnsi="Bahnschrift" w:cs="Bahnschrift"/>
+        </w:rPr>
+      </w:pPr>
+      <w:r>
+        <w:rPr>
+          <w:rFonts w:ascii="Bahnschrift" w:eastAsia="Bahnschrift" w:hAnsi="Bahnschrift" w:cs="Bahnschrift"/>
+        </w:rPr>
+        <w:t xml:space="preserve">Tela de questões, onde será o </w:t>
+      </w:r>
+      <w:proofErr w:type="spellStart"/>
+      <w:r>
+        <w:rPr>
+          <w:rFonts w:ascii="Bahnschrift" w:eastAsia="Bahnschrift" w:hAnsi="Bahnschrift" w:cs="Bahnschrift"/>
+        </w:rPr>
+        <w:t>quizz</w:t>
+      </w:r>
+      <w:proofErr w:type="spellEnd"/>
+      <w:r>
+        <w:rPr>
+          <w:rFonts w:ascii="Bahnschrift" w:eastAsia="Bahnschrift" w:hAnsi="Bahnschrift" w:cs="Bahnschrift"/>
+        </w:rPr>
+        <w:t xml:space="preserve"> para os usuários.</w:t>
+      </w:r>
+    </w:p>
+    <w:p>
+      <w:pPr>
+        <w:pStyle w:val="PargrafodaLista"/>
+        <w:numPr>
+          <w:ilvl w:val="0"/>
+          <w:numId w:val="4"/>
+        </w:numPr>
+        <w:tabs>
+          <w:tab w:val="left" w:pos="3300"/>
+        </w:tabs>
+        <w:rPr>
+          <w:rFonts w:ascii="Bahnschrift" w:eastAsia="Bahnschrift" w:hAnsi="Bahnschrift" w:cs="Bahnschrift"/>
+        </w:rPr>
+      </w:pPr>
+      <w:r>
+        <w:rPr>
+          <w:rFonts w:ascii="Bahnschrift" w:eastAsia="Bahnschrift" w:hAnsi="Bahnschrift" w:cs="Bahnschrift"/>
+        </w:rPr>
+        <w:t>Tela de gráfico e KPIs, onde será de fácil visualização da pontuação do cliente.</w:t>
+      </w:r>
+    </w:p>
+    <w:p>
+      <w:pPr>
+        <w:pStyle w:val="PargrafodaLista"/>
+        <w:tabs>
+          <w:tab w:val="left" w:pos="3300"/>
+        </w:tabs>
+        <w:ind w:left="2160"/>
+        <w:rPr>
+          <w:rFonts w:ascii="Bahnschrift" w:eastAsia="Bahnschrift" w:hAnsi="Bahnschrift" w:cs="Bahnschrift"/>
+        </w:rPr>
+      </w:pPr>
+    </w:p>
+    <w:p>
+      <w:pPr>
+        <w:pStyle w:val="PargrafodaLista"/>
+        <w:tabs>
+          <w:tab w:val="left" w:pos="3300"/>
+        </w:tabs>
+        <w:ind w:left="2160"/>
+        <w:rPr>
+          <w:rFonts w:ascii="Bahnschrift" w:eastAsia="Bahnschrift" w:hAnsi="Bahnschrift" w:cs="Bahnschrift"/>
+        </w:rPr>
+      </w:pPr>
+    </w:p>
+    <w:p>
+      <w:pPr>
+        <w:pStyle w:val="PargrafodaLista"/>
+        <w:numPr>
+          <w:ilvl w:val="0"/>
+          <w:numId w:val="1"/>
+        </w:numPr>
+        <w:tabs>
+          <w:tab w:val="left" w:pos="3300"/>
+        </w:tabs>
+        <w:rPr>
+          <w:rFonts w:ascii="Bahnschrift" w:eastAsia="Bahnschrift" w:hAnsi="Bahnschrift" w:cs="Bahnschrift"/>
+        </w:rPr>
+      </w:pPr>
+      <w:r>
+        <w:rPr>
+          <w:rFonts w:ascii="Bahnschrift" w:eastAsia="Bahnschrift" w:hAnsi="Bahnschrift" w:cs="Bahnschrift"/>
+          <w:b/>
+          <w:bCs/>
+          <w:sz w:val="28"/>
+          <w:szCs w:val="28"/>
+        </w:rPr>
+        <w:t>RESTRIÇÕES</w:t>
+      </w:r>
+    </w:p>
+    <w:p>
+      <w:pPr>
+        <w:pStyle w:val="PargrafodaLista"/>
+        <w:numPr>
+          <w:ilvl w:val="0"/>
+          <w:numId w:val="5"/>
+        </w:numPr>
+        <w:tabs>
+          <w:tab w:val="left" w:pos="3300"/>
+        </w:tabs>
+        <w:rPr>
+          <w:rFonts w:ascii="Bahnschrift" w:eastAsia="Bahnschrift" w:hAnsi="Bahnschrift" w:cs="Bahnschrift"/>
+        </w:rPr>
+      </w:pPr>
+      <w:r>
+        <w:rPr>
+          <w:rFonts w:ascii="Bahnschrift" w:eastAsia="Bahnschrift" w:hAnsi="Bahnschrift" w:cs="Bahnschrift"/>
+        </w:rPr>
+        <w:t>O site é apenas para informar e divertir os usuários, mas não é um site oficial da EA GAMES.</w:t>
+      </w:r>
+    </w:p>
+    <w:p>
+      <w:pPr>
+        <w:pStyle w:val="PargrafodaLista"/>
+        <w:numPr>
+          <w:ilvl w:val="0"/>
+          <w:numId w:val="5"/>
+        </w:numPr>
+        <w:tabs>
+          <w:tab w:val="left" w:pos="3300"/>
+        </w:tabs>
+        <w:rPr>
+          <w:rFonts w:ascii="Bahnschrift" w:eastAsia="Bahnschrift" w:hAnsi="Bahnschrift" w:cs="Bahnschrift"/>
+        </w:rPr>
+      </w:pPr>
+      <w:r>
+        <w:rPr>
+          <w:rFonts w:ascii="Bahnschrift" w:eastAsia="Bahnschrift" w:hAnsi="Bahnschrift" w:cs="Bahnschrift"/>
+        </w:rPr>
+        <w:t>Deverá ser desenvolvido utilizando JAVASCRIPT e a API NODE.JS</w:t>
+      </w:r>
+    </w:p>
+    <w:p>
+      <w:pPr>
+        <w:tabs>
+          <w:tab w:val="left" w:pos="3300"/>
+        </w:tabs>
+        <w:rPr>
+          <w:rFonts w:ascii="Bahnschrift" w:eastAsia="Bahnschrift" w:hAnsi="Bahnschrift" w:cs="Bahnschrift"/>
+        </w:rPr>
+      </w:pPr>
+    </w:p>
+    <w:p>
+      <w:pPr>
+        <w:pStyle w:val="PargrafodaLista"/>
+        <w:tabs>
+          <w:tab w:val="left" w:pos="3300"/>
+        </w:tabs>
+        <w:ind w:left="2160"/>
+        <w:rPr>
+          <w:rFonts w:ascii="Bahnschrift" w:eastAsia="Bahnschrift" w:hAnsi="Bahnschrift" w:cs="Bahnschrift"/>
+        </w:rPr>
+      </w:pPr>
+    </w:p>
+    <w:p>
+      <w:pPr>
+        <w:contextualSpacing/>
+        <w:rPr>
+          <w:rFonts w:ascii="Bahnschrift" w:eastAsia="Bahnschrift" w:hAnsi="Bahnschrift" w:cs="Bahnschrift"/>
+          <w:b/>
+          <w:bCs/>
+          <w:noProof/>
+          <w:sz w:val="32"/>
+          <w:szCs w:val="32"/>
+        </w:rPr>
+      </w:pPr>
+    </w:p>
+    <w:p>
+      <w:pPr>
+        <w:contextualSpacing/>
+        <w:rPr>
+          <w:rFonts w:ascii="Bahnschrift" w:eastAsia="Bahnschrift" w:hAnsi="Bahnschrift" w:cs="Bahnschrift"/>
+          <w:color w:val="000000" w:themeColor="text1"/>
+        </w:rPr>
+      </w:pPr>
+    </w:p>
+    <w:p>
+      <w:pPr>
+        <w:contextualSpacing/>
+        <w:rPr>
+          <w:rFonts w:ascii="Bahnschrift" w:eastAsia="Bahnschrift" w:hAnsi="Bahnschrift" w:cs="Bahnschrift"/>
+          <w:color w:val="000000" w:themeColor="text1"/>
+        </w:rPr>
+      </w:pPr>
+      <w:r>
+        <w:rPr>
+          <w:rFonts w:ascii="Bahnschrift" w:eastAsia="Bahnschrift" w:hAnsi="Bahnschrift" w:cs="Bahnschrift"/>
+          <w:noProof/>
+        </w:rPr>
+        <w:lastRenderedPageBreak/>
+        <w:drawing>
+          <wp:anchor distT="0" distB="0" distL="114300" distR="114300" simplePos="0" relativeHeight="251713536" behindDoc="1" locked="0" layoutInCell="1" allowOverlap="1" wp14:anchorId="31CAA8B8" wp14:editId="14C7D82D">
+            <wp:simplePos x="0" y="0"/>
+            <wp:positionH relativeFrom="page">
+              <wp:align>right</wp:align>
+            </wp:positionH>
+            <wp:positionV relativeFrom="paragraph">
+              <wp:posOffset>-919012</wp:posOffset>
+            </wp:positionV>
+            <wp:extent cx="10166317" cy="5718412"/>
+            <wp:effectExtent l="0" t="0" r="6985" b="0"/>
+            <wp:wrapNone/>
+            <wp:docPr id="6" name="Imagem 6" descr="Padrão do plano de fundo&#10;&#10;Descrição gerada automaticamente"/>
+            <wp:cNvGraphicFramePr>
+              <a:graphicFrameLocks xmlns:a="http://schemas.openxmlformats.org/drawingml/2006/main" noChangeAspect="1"/>
+            </wp:cNvGraphicFramePr>
+            <a:graphic xmlns:a="http://schemas.openxmlformats.org/drawingml/2006/main">
+              <a:graphicData uri="http://schemas.openxmlformats.org/drawingml/2006/picture">
+                <pic:pic xmlns:pic="http://schemas.openxmlformats.org/drawingml/2006/picture">
+                  <pic:nvPicPr>
+                    <pic:cNvPr id="5" name="Imagem 5" descr="Padrão do plano de fundo&#10;&#10;Descrição gerada automaticamente"/>
+                    <pic:cNvPicPr/>
+                  </pic:nvPicPr>
+                  <pic:blipFill>
+                    <a:blip r:embed="rId5">
+                      <a:alphaModFix amt="20000"/>
+                      <a:extLst>
+                        <a:ext uri="{28A0092B-C50C-407E-A947-70E740481C1C}">
+                          <a14:useLocalDpi xmlns:a14="http://schemas.microsoft.com/office/drawing/2010/main" val="0"/>
+                        </a:ext>
+                      </a:extLst>
+                    </a:blip>
+                    <a:stretch>
+                      <a:fillRect/>
+                    </a:stretch>
+                  </pic:blipFill>
+                  <pic:spPr>
+                    <a:xfrm rot="10800000">
+                      <a:off x="0" y="0"/>
+                      <a:ext cx="10166317" cy="5718412"/>
+                    </a:xfrm>
+                    <a:prstGeom prst="rect">
+                      <a:avLst/>
+                    </a:prstGeom>
+                  </pic:spPr>
+                </pic:pic>
+              </a:graphicData>
+            </a:graphic>
+            <wp14:sizeRelH relativeFrom="margin">
+              <wp14:pctWidth>0</wp14:pctWidth>
+            </wp14:sizeRelH>
+            <wp14:sizeRelV relativeFrom="margin">
+              <wp14:pctHeight>0</wp14:pctHeight>
+            </wp14:sizeRelV>
+          </wp:anchor>
+        </w:drawing>
+      </w:r>
+    </w:p>
+    <w:p>
+      <w:pPr>
+        <w:contextualSpacing/>
+        <w:rPr>
+          <w:rFonts w:ascii="Bahnschrift" w:eastAsia="Bahnschrift" w:hAnsi="Bahnschrift" w:cs="Bahnschrift"/>
+          <w:color w:val="000000" w:themeColor="text1"/>
+        </w:rPr>
+      </w:pPr>
+    </w:p>
+    <w:p>
+      <w:pPr>
+        <w:contextualSpacing/>
+        <w:rPr>
+          <w:rFonts w:ascii="Bahnschrift" w:eastAsia="Bahnschrift" w:hAnsi="Bahnschrift" w:cs="Bahnschrift"/>
+          <w:color w:val="000000" w:themeColor="text1"/>
+        </w:rPr>
+      </w:pPr>
+    </w:p>
+    <w:p>
+      <w:pPr>
+        <w:contextualSpacing/>
+        <w:rPr>
+          <w:rFonts w:ascii="Bahnschrift" w:eastAsia="Bahnschrift" w:hAnsi="Bahnschrift" w:cs="Bahnschrift"/>
+          <w:color w:val="000000" w:themeColor="text1"/>
+        </w:rPr>
+      </w:pPr>
+    </w:p>
+    <w:p>
+      <w:pPr>
+        <w:contextualSpacing/>
+        <w:rPr>
+          <w:rFonts w:ascii="Bahnschrift" w:eastAsia="Bahnschrift" w:hAnsi="Bahnschrift" w:cs="Bahnschrift"/>
+          <w:color w:val="000000" w:themeColor="text1"/>
+        </w:rPr>
+      </w:pPr>
+    </w:p>
+    <w:p>
+      <w:pPr>
+        <w:rPr>
+          <w:rFonts w:ascii="Bahnschrift" w:eastAsia="Bahnschrift" w:hAnsi="Bahnschrift" w:cs="Bahnschrift"/>
+          <w:b/>
+          <w:bCs/>
+          <w:sz w:val="28"/>
+          <w:szCs w:val="28"/>
+        </w:rPr>
+      </w:pPr>
+      <w:r>
+        <w:rPr>
+          <w:rFonts w:ascii="Bahnschrift" w:eastAsia="Bahnschrift" w:hAnsi="Bahnschrift" w:cs="Bahnschrift"/>
+          <w:b/>
+          <w:bCs/>
+          <w:sz w:val="28"/>
+          <w:szCs w:val="28"/>
+        </w:rPr>
+        <w:t xml:space="preserve"> </w:t>
+      </w:r>
+    </w:p>
+    <w:p>
+      <w:pPr>
+        <w:contextualSpacing/>
+        <w:rPr>
+          <w:rFonts w:ascii="Bahnschrift" w:eastAsia="Bahnschrift" w:hAnsi="Bahnschrift" w:cs="Bahnschrift"/>
+          <w:noProof/>
+        </w:rPr>
+      </w:pPr>
+      <w:r>
+        <w:rPr>
+          <w:rFonts w:ascii="Bahnschrift" w:eastAsia="Bahnschrift" w:hAnsi="Bahnschrift" w:cs="Bahnschrift"/>
+          <w:b/>
+          <w:bCs/>
+          <w:noProof/>
+          <w:sz w:val="32"/>
+          <w:szCs w:val="32"/>
+        </w:rPr>
+        <w:t>BIBLIOGRAFIA</w:t>
+      </w:r>
+      <w:r>
+        <w:rPr>
+          <w:rFonts w:ascii="Bahnschrift" w:eastAsia="Bahnschrift" w:hAnsi="Bahnschrift" w:cs="Bahnschrift"/>
+          <w:noProof/>
+        </w:rPr>
+        <w:t>:</w:t>
+      </w:r>
+    </w:p>
+    <w:p>
+      <w:pPr>
+        <w:contextualSpacing/>
+        <w:rPr>
+          <w:rFonts w:ascii="Bahnschrift" w:eastAsia="Bahnschrift" w:hAnsi="Bahnschrift" w:cs="Bahnschrift"/>
+          <w:color w:val="000000" w:themeColor="text1"/>
+        </w:rPr>
+      </w:pPr>
+      <w:hyperlink r:id="rId13" w:history="1">
+        <w:r>
+          <w:rPr>
+            <w:rStyle w:val="Hyperlink"/>
+            <w:rFonts w:ascii="Bahnschrift" w:eastAsia="Bahnschrift" w:hAnsi="Bahnschrift" w:cs="Bahnschrift"/>
+            <w:color w:val="000000" w:themeColor="text1"/>
+            <w:u w:val="none"/>
+          </w:rPr>
+          <w:t>https://sims.fandom.com/pt-br/wiki/The_Sims_4:_Dia_de_Spa</w:t>
+        </w:r>
+      </w:hyperlink>
+    </w:p>
+    <w:p>
+      <w:pPr>
+        <w:contextualSpacing/>
+        <w:rPr>
+          <w:rFonts w:ascii="Bahnschrift" w:eastAsia="Bahnschrift" w:hAnsi="Bahnschrift" w:cs="Bahnschrift"/>
+          <w:color w:val="000000" w:themeColor="text1"/>
+        </w:rPr>
+      </w:pPr>
+      <w:hyperlink r:id="rId14" w:history="1">
+        <w:r>
+          <w:rPr>
+            <w:rStyle w:val="Hyperlink"/>
+            <w:rFonts w:ascii="Bahnschrift" w:eastAsia="Bahnschrift" w:hAnsi="Bahnschrift" w:cs="Bahnschrift"/>
+            <w:color w:val="000000" w:themeColor="text1"/>
+            <w:u w:val="none"/>
+          </w:rPr>
+          <w:t>https://www.ea.com/pt-br/games/the-sims/the-sims-4/about</w:t>
+        </w:r>
+      </w:hyperlink>
+    </w:p>
+    <w:p>
+      <w:pPr>
+        <w:contextualSpacing/>
+        <w:rPr>
+          <w:rFonts w:ascii="Bahnschrift" w:eastAsia="Bahnschrift" w:hAnsi="Bahnschrift" w:cs="Bahnschrift"/>
+          <w:color w:val="000000" w:themeColor="text1"/>
+        </w:rPr>
+      </w:pPr>
+      <w:hyperlink r:id="rId15" w:history="1">
+        <w:r>
+          <w:rPr>
+            <w:rStyle w:val="Hyperlink"/>
+            <w:rFonts w:ascii="Bahnschrift" w:eastAsia="Bahnschrift" w:hAnsi="Bahnschrift" w:cs="Bahnschrift"/>
+            <w:color w:val="000000" w:themeColor="text1"/>
+            <w:u w:val="none"/>
+          </w:rPr>
+          <w:t>https://sims.fandom.com/pt-br/wiki/The_Sims_4</w:t>
+        </w:r>
+      </w:hyperlink>
+    </w:p>
+    <w:p>
+      <w:pPr>
+        <w:tabs>
+          <w:tab w:val="left" w:pos="3300"/>
+        </w:tabs>
+        <w:contextualSpacing/>
+        <w:rPr>
+          <w:rFonts w:ascii="Bahnschrift" w:eastAsia="Bahnschrift" w:hAnsi="Bahnschrift" w:cs="Bahnschrift"/>
+        </w:rPr>
+      </w:pPr>
+      <w:r>
+        <w:rPr>
+          <w:rFonts w:ascii="Bahnschrift" w:eastAsia="Bahnschrift" w:hAnsi="Bahnschrift" w:cs="Bahnschrift"/>
+        </w:rPr>
+        <w:t>.</w:t>
+      </w:r>
+    </w:p>
+    <w:p>
+      <w:pPr>
+        <w:tabs>
+          <w:tab w:val="left" w:pos="3300"/>
+        </w:tabs>
+        <w:contextualSpacing/>
+        <w:rPr>
+          <w:rFonts w:ascii="Bahnschrift" w:eastAsia="Bahnschrift" w:hAnsi="Bahnschrift" w:cs="Bahnschrift"/>
+        </w:rPr>
+      </w:pPr>
+      <w:r>
+        <w:rPr>
+          <w:noProof/>
+          <w:color w:val="000000" w:themeColor="text1"/>
+        </w:rPr>
+        <w:drawing>
+          <wp:anchor distT="0" distB="0" distL="114300" distR="114300" simplePos="0" relativeHeight="251715584" behindDoc="1" locked="0" layoutInCell="1" allowOverlap="1" wp14:anchorId="137BAEAB" wp14:editId="3486428C">
+            <wp:simplePos x="0" y="0"/>
+            <wp:positionH relativeFrom="page">
+              <wp:posOffset>-2737652</wp:posOffset>
+            </wp:positionH>
+            <wp:positionV relativeFrom="paragraph">
+              <wp:posOffset>1182336</wp:posOffset>
+            </wp:positionV>
+            <wp:extent cx="10660658" cy="5996338"/>
+            <wp:effectExtent l="0" t="0" r="7620" b="4445"/>
+            <wp:wrapNone/>
+            <wp:docPr id="8" name="Imagem 8" descr="Padrão do plano de fundo&#10;&#10;Descrição gerada automaticamente"/>
+            <wp:cNvGraphicFramePr>
+              <a:graphicFrameLocks xmlns:a="http://schemas.openxmlformats.org/drawingml/2006/main" noChangeAspect="1"/>
+            </wp:cNvGraphicFramePr>
+            <a:graphic xmlns:a="http://schemas.openxmlformats.org/drawingml/2006/main">
+              <a:graphicData uri="http://schemas.openxmlformats.org/drawingml/2006/picture">
+                <pic:pic xmlns:pic="http://schemas.openxmlformats.org/drawingml/2006/picture">
+                  <pic:nvPicPr>
+                    <pic:cNvPr id="5" name="Imagem 5" descr="Padrão do plano de fundo&#10;&#10;Descrição gerada automaticamente"/>
+                    <pic:cNvPicPr/>
+                  </pic:nvPicPr>
+                  <pic:blipFill>
+                    <a:blip r:embed="rId5">
+                      <a:alphaModFix amt="20000"/>
+                      <a:extLst>
+                        <a:ext uri="{28A0092B-C50C-407E-A947-70E740481C1C}">
+                          <a14:useLocalDpi xmlns:a14="http://schemas.microsoft.com/office/drawing/2010/main" val="0"/>
+                        </a:ext>
+                      </a:extLst>
+                    </a:blip>
+                    <a:stretch>
+                      <a:fillRect/>
+                    </a:stretch>
+                  </pic:blipFill>
+                  <pic:spPr>
+                    <a:xfrm flipH="1">
+                      <a:off x="0" y="0"/>
+                      <a:ext cx="10660658" cy="5996338"/>
+                    </a:xfrm>
+                    <a:prstGeom prst="rect">
+                      <a:avLst/>
+                    </a:prstGeom>
+                  </pic:spPr>
+                </pic:pic>
+              </a:graphicData>
+            </a:graphic>
+            <wp14:sizeRelH relativeFrom="margin">
+              <wp14:pctWidth>0</wp14:pctWidth>
+            </wp14:sizeRelH>
+            <wp14:sizeRelV relativeFrom="margin">
+              <wp14:pctHeight>0</wp14:pctHeight>
+            </wp14:sizeRelV>
+          </wp:anchor>
+        </w:drawing>
       </w:r>
     </w:p>
     <w:sectPr>
@@ -3218,9 +3933,353 @@
 <file path=word/numbering.xml><?xml version="1.0" encoding="utf-8"?>
 <w:numbering xmlns:wpc="http://schemas.microsoft.com/office/word/2010/wordprocessingCanvas" xmlns:cx="http://schemas.microsoft.com/office/drawing/2014/chartex" xmlns:cx1="http://schemas.microsoft.com/office/drawing/2015/9/8/chartex" xmlns:cx2="http://schemas.microsoft.com/office/drawing/2015/10/21/chartex" xmlns:cx3="http://schemas.microsoft.com/office/drawing/2016/5/9/chartex" xmlns:cx4="http://schemas.microsoft.com/office/drawing/2016/5/10/chartex" xmlns:cx5="http://schemas.microsoft.com/office/drawing/2016/5/11/chartex" xmlns:cx6="http://schemas.microsoft.com/office/drawing/2016/5/12/chartex" xmlns:cx7="http://schemas.microsoft.com/office/drawing/2016/5/13/chartex" xmlns:cx8="http://schemas.microsoft.com/office/drawing/2016/5/14/chartex" xmlns:mc="http://schemas.openxmlformats.org/markup-compatibility/2006" xmlns:aink="http://schemas.microsoft.com/office/drawing/2016/ink" xmlns:am3d="http://schemas.microsoft.com/office/drawing/2017/model3d" xmlns:o="urn:schemas-microsoft-com:office:office" xmlns:oel="http://schemas.microsoft.com/office/2019/extlst" xmlns:r="http://schemas.openxmlformats.org/officeDocument/2006/relationships" xmlns:m="http://schemas.openxmlformats.org/officeDocument/2006/math" xmlns:v="urn:schemas-microsoft-com:vml" xmlns:wp14="http://schemas.microsoft.com/office/word/2010/wordprocessingDrawing" xmlns:wp="http://schemas.openxmlformats.org/drawingml/2006/wordprocessingDrawing" xmlns:w10="urn:schemas-microsoft-com:office:word" xmlns:w="http://schemas.openxmlformats.org/wordprocessingml/2006/main" xmlns:w14="http://schemas.microsoft.com/office/word/2010/wordml" xmlns:w15="http://schemas.microsoft.com/office/word/2012/wordml" xmlns:w16cex="http://schemas.microsoft.com/office/word/2018/wordml/cex" xmlns:w16cid="http://schemas.microsoft.com/office/word/2016/wordml/cid" xmlns:w16="http://schemas.microsoft.com/office/word/2018/wordml" xmlns:w16sdtdh="http://schemas.microsoft.com/office/word/2020/wordml/sdtdatahash" xmlns:w16se="http://schemas.microsoft.com/office/word/2015/wordml/symex" xmlns:wpg="http://schemas.microsoft.com/office/word/2010/wordprocessingGroup" xmlns:wpi="http://schemas.microsoft.com/office/word/2010/wordprocessingInk" xmlns:wne="http://schemas.microsoft.com/office/word/2006/wordml" xmlns:wps="http://schemas.microsoft.com/office/word/2010/wordprocessingShape" mc:Ignorable="w14 w15 w16se w16cid w16 w16cex w16sdtdh wp14">
   <w:abstractNum w:abstractNumId="0" w15:restartNumberingAfterBreak="0">
+    <w:nsid w:val="0F346FE6"/>
+    <w:multiLevelType w:val="hybridMultilevel"/>
+    <w:tmpl w:val="260E5F4E"/>
+    <w:lvl w:ilvl="0" w:tplc="04160013">
+      <w:start w:val="1"/>
+      <w:numFmt w:val="upperRoman"/>
+      <w:lvlText w:val="%1."/>
+      <w:lvlJc w:val="right"/>
+      <w:pPr>
+        <w:ind w:left="1440" w:hanging="360"/>
+      </w:pPr>
+    </w:lvl>
+    <w:lvl w:ilvl="1" w:tplc="04160019" w:tentative="1">
+      <w:start w:val="1"/>
+      <w:numFmt w:val="lowerLetter"/>
+      <w:lvlText w:val="%2."/>
+      <w:lvlJc w:val="left"/>
+      <w:pPr>
+        <w:ind w:left="2160" w:hanging="360"/>
+      </w:pPr>
+    </w:lvl>
+    <w:lvl w:ilvl="2" w:tplc="0416001B" w:tentative="1">
+      <w:start w:val="1"/>
+      <w:numFmt w:val="lowerRoman"/>
+      <w:lvlText w:val="%3."/>
+      <w:lvlJc w:val="right"/>
+      <w:pPr>
+        <w:ind w:left="2880" w:hanging="180"/>
+      </w:pPr>
+    </w:lvl>
+    <w:lvl w:ilvl="3" w:tplc="0416000F" w:tentative="1">
+      <w:start w:val="1"/>
+      <w:numFmt w:val="decimal"/>
+      <w:lvlText w:val="%4."/>
+      <w:lvlJc w:val="left"/>
+      <w:pPr>
+        <w:ind w:left="3600" w:hanging="360"/>
+      </w:pPr>
+    </w:lvl>
+    <w:lvl w:ilvl="4" w:tplc="04160019" w:tentative="1">
+      <w:start w:val="1"/>
+      <w:numFmt w:val="lowerLetter"/>
+      <w:lvlText w:val="%5."/>
+      <w:lvlJc w:val="left"/>
+      <w:pPr>
+        <w:ind w:left="4320" w:hanging="360"/>
+      </w:pPr>
+    </w:lvl>
+    <w:lvl w:ilvl="5" w:tplc="0416001B" w:tentative="1">
+      <w:start w:val="1"/>
+      <w:numFmt w:val="lowerRoman"/>
+      <w:lvlText w:val="%6."/>
+      <w:lvlJc w:val="right"/>
+      <w:pPr>
+        <w:ind w:left="5040" w:hanging="180"/>
+      </w:pPr>
+    </w:lvl>
+    <w:lvl w:ilvl="6" w:tplc="0416000F" w:tentative="1">
+      <w:start w:val="1"/>
+      <w:numFmt w:val="decimal"/>
+      <w:lvlText w:val="%7."/>
+      <w:lvlJc w:val="left"/>
+      <w:pPr>
+        <w:ind w:left="5760" w:hanging="360"/>
+      </w:pPr>
+    </w:lvl>
+    <w:lvl w:ilvl="7" w:tplc="04160019" w:tentative="1">
+      <w:start w:val="1"/>
+      <w:numFmt w:val="lowerLetter"/>
+      <w:lvlText w:val="%8."/>
+      <w:lvlJc w:val="left"/>
+      <w:pPr>
+        <w:ind w:left="6480" w:hanging="360"/>
+      </w:pPr>
+    </w:lvl>
+    <w:lvl w:ilvl="8" w:tplc="0416001B" w:tentative="1">
+      <w:start w:val="1"/>
+      <w:numFmt w:val="lowerRoman"/>
+      <w:lvlText w:val="%9."/>
+      <w:lvlJc w:val="right"/>
+      <w:pPr>
+        <w:ind w:left="7200" w:hanging="180"/>
+      </w:pPr>
+    </w:lvl>
+  </w:abstractNum>
+  <w:abstractNum w:abstractNumId="1" w15:restartNumberingAfterBreak="0">
+    <w:nsid w:val="20966325"/>
+    <w:multiLevelType w:val="hybridMultilevel"/>
+    <w:tmpl w:val="AFE45108"/>
+    <w:lvl w:ilvl="0" w:tplc="04160013">
+      <w:start w:val="1"/>
+      <w:numFmt w:val="upperRoman"/>
+      <w:lvlText w:val="%1."/>
+      <w:lvlJc w:val="right"/>
+      <w:pPr>
+        <w:ind w:left="2160" w:hanging="360"/>
+      </w:pPr>
+    </w:lvl>
+    <w:lvl w:ilvl="1" w:tplc="04160019" w:tentative="1">
+      <w:start w:val="1"/>
+      <w:numFmt w:val="lowerLetter"/>
+      <w:lvlText w:val="%2."/>
+      <w:lvlJc w:val="left"/>
+      <w:pPr>
+        <w:ind w:left="2880" w:hanging="360"/>
+      </w:pPr>
+    </w:lvl>
+    <w:lvl w:ilvl="2" w:tplc="0416001B" w:tentative="1">
+      <w:start w:val="1"/>
+      <w:numFmt w:val="lowerRoman"/>
+      <w:lvlText w:val="%3."/>
+      <w:lvlJc w:val="right"/>
+      <w:pPr>
+        <w:ind w:left="3600" w:hanging="180"/>
+      </w:pPr>
+    </w:lvl>
+    <w:lvl w:ilvl="3" w:tplc="0416000F" w:tentative="1">
+      <w:start w:val="1"/>
+      <w:numFmt w:val="decimal"/>
+      <w:lvlText w:val="%4."/>
+      <w:lvlJc w:val="left"/>
+      <w:pPr>
+        <w:ind w:left="4320" w:hanging="360"/>
+      </w:pPr>
+    </w:lvl>
+    <w:lvl w:ilvl="4" w:tplc="04160019" w:tentative="1">
+      <w:start w:val="1"/>
+      <w:numFmt w:val="lowerLetter"/>
+      <w:lvlText w:val="%5."/>
+      <w:lvlJc w:val="left"/>
+      <w:pPr>
+        <w:ind w:left="5040" w:hanging="360"/>
+      </w:pPr>
+    </w:lvl>
+    <w:lvl w:ilvl="5" w:tplc="0416001B" w:tentative="1">
+      <w:start w:val="1"/>
+      <w:numFmt w:val="lowerRoman"/>
+      <w:lvlText w:val="%6."/>
+      <w:lvlJc w:val="right"/>
+      <w:pPr>
+        <w:ind w:left="5760" w:hanging="180"/>
+      </w:pPr>
+    </w:lvl>
+    <w:lvl w:ilvl="6" w:tplc="0416000F" w:tentative="1">
+      <w:start w:val="1"/>
+      <w:numFmt w:val="decimal"/>
+      <w:lvlText w:val="%7."/>
+      <w:lvlJc w:val="left"/>
+      <w:pPr>
+        <w:ind w:left="6480" w:hanging="360"/>
+      </w:pPr>
+    </w:lvl>
+    <w:lvl w:ilvl="7" w:tplc="04160019" w:tentative="1">
+      <w:start w:val="1"/>
+      <w:numFmt w:val="lowerLetter"/>
+      <w:lvlText w:val="%8."/>
+      <w:lvlJc w:val="left"/>
+      <w:pPr>
+        <w:ind w:left="7200" w:hanging="360"/>
+      </w:pPr>
+    </w:lvl>
+    <w:lvl w:ilvl="8" w:tplc="0416001B" w:tentative="1">
+      <w:start w:val="1"/>
+      <w:numFmt w:val="lowerRoman"/>
+      <w:lvlText w:val="%9."/>
+      <w:lvlJc w:val="right"/>
+      <w:pPr>
+        <w:ind w:left="7920" w:hanging="180"/>
+      </w:pPr>
+    </w:lvl>
+  </w:abstractNum>
+  <w:abstractNum w:abstractNumId="2" w15:restartNumberingAfterBreak="0">
+    <w:nsid w:val="3B903FB3"/>
+    <w:multiLevelType w:val="hybridMultilevel"/>
+    <w:tmpl w:val="12DE50A8"/>
+    <w:lvl w:ilvl="0" w:tplc="04160013">
+      <w:start w:val="1"/>
+      <w:numFmt w:val="upperRoman"/>
+      <w:lvlText w:val="%1."/>
+      <w:lvlJc w:val="right"/>
+      <w:pPr>
+        <w:ind w:left="720" w:hanging="360"/>
+      </w:pPr>
+    </w:lvl>
+    <w:lvl w:ilvl="1" w:tplc="04160019" w:tentative="1">
+      <w:start w:val="1"/>
+      <w:numFmt w:val="lowerLetter"/>
+      <w:lvlText w:val="%2."/>
+      <w:lvlJc w:val="left"/>
+      <w:pPr>
+        <w:ind w:left="1440" w:hanging="360"/>
+      </w:pPr>
+    </w:lvl>
+    <w:lvl w:ilvl="2" w:tplc="0416001B" w:tentative="1">
+      <w:start w:val="1"/>
+      <w:numFmt w:val="lowerRoman"/>
+      <w:lvlText w:val="%3."/>
+      <w:lvlJc w:val="right"/>
+      <w:pPr>
+        <w:ind w:left="2160" w:hanging="180"/>
+      </w:pPr>
+    </w:lvl>
+    <w:lvl w:ilvl="3" w:tplc="0416000F" w:tentative="1">
+      <w:start w:val="1"/>
+      <w:numFmt w:val="decimal"/>
+      <w:lvlText w:val="%4."/>
+      <w:lvlJc w:val="left"/>
+      <w:pPr>
+        <w:ind w:left="2880" w:hanging="360"/>
+      </w:pPr>
+    </w:lvl>
+    <w:lvl w:ilvl="4" w:tplc="04160019" w:tentative="1">
+      <w:start w:val="1"/>
+      <w:numFmt w:val="lowerLetter"/>
+      <w:lvlText w:val="%5."/>
+      <w:lvlJc w:val="left"/>
+      <w:pPr>
+        <w:ind w:left="3600" w:hanging="360"/>
+      </w:pPr>
+    </w:lvl>
+    <w:lvl w:ilvl="5" w:tplc="0416001B" w:tentative="1">
+      <w:start w:val="1"/>
+      <w:numFmt w:val="lowerRoman"/>
+      <w:lvlText w:val="%6."/>
+      <w:lvlJc w:val="right"/>
+      <w:pPr>
+        <w:ind w:left="4320" w:hanging="180"/>
+      </w:pPr>
+    </w:lvl>
+    <w:lvl w:ilvl="6" w:tplc="0416000F" w:tentative="1">
+      <w:start w:val="1"/>
+      <w:numFmt w:val="decimal"/>
+      <w:lvlText w:val="%7."/>
+      <w:lvlJc w:val="left"/>
+      <w:pPr>
+        <w:ind w:left="5040" w:hanging="360"/>
+      </w:pPr>
+    </w:lvl>
+    <w:lvl w:ilvl="7" w:tplc="04160019" w:tentative="1">
+      <w:start w:val="1"/>
+      <w:numFmt w:val="lowerLetter"/>
+      <w:lvlText w:val="%8."/>
+      <w:lvlJc w:val="left"/>
+      <w:pPr>
+        <w:ind w:left="5760" w:hanging="360"/>
+      </w:pPr>
+    </w:lvl>
+    <w:lvl w:ilvl="8" w:tplc="0416001B" w:tentative="1">
+      <w:start w:val="1"/>
+      <w:numFmt w:val="lowerRoman"/>
+      <w:lvlText w:val="%9."/>
+      <w:lvlJc w:val="right"/>
+      <w:pPr>
+        <w:ind w:left="6480" w:hanging="180"/>
+      </w:pPr>
+    </w:lvl>
+  </w:abstractNum>
+  <w:abstractNum w:abstractNumId="3" w15:restartNumberingAfterBreak="0">
+    <w:nsid w:val="62907166"/>
+    <w:multiLevelType w:val="hybridMultilevel"/>
+    <w:tmpl w:val="3134FCC6"/>
+    <w:lvl w:ilvl="0" w:tplc="04160013">
+      <w:start w:val="1"/>
+      <w:numFmt w:val="upperRoman"/>
+      <w:lvlText w:val="%1."/>
+      <w:lvlJc w:val="right"/>
+      <w:pPr>
+        <w:ind w:left="1440" w:hanging="360"/>
+      </w:pPr>
+    </w:lvl>
+    <w:lvl w:ilvl="1" w:tplc="04160019" w:tentative="1">
+      <w:start w:val="1"/>
+      <w:numFmt w:val="lowerLetter"/>
+      <w:lvlText w:val="%2."/>
+      <w:lvlJc w:val="left"/>
+      <w:pPr>
+        <w:ind w:left="2160" w:hanging="360"/>
+      </w:pPr>
+    </w:lvl>
+    <w:lvl w:ilvl="2" w:tplc="0416001B" w:tentative="1">
+      <w:start w:val="1"/>
+      <w:numFmt w:val="lowerRoman"/>
+      <w:lvlText w:val="%3."/>
+      <w:lvlJc w:val="right"/>
+      <w:pPr>
+        <w:ind w:left="2880" w:hanging="180"/>
+      </w:pPr>
+    </w:lvl>
+    <w:lvl w:ilvl="3" w:tplc="0416000F" w:tentative="1">
+      <w:start w:val="1"/>
+      <w:numFmt w:val="decimal"/>
+      <w:lvlText w:val="%4."/>
+      <w:lvlJc w:val="left"/>
+      <w:pPr>
+        <w:ind w:left="3600" w:hanging="360"/>
+      </w:pPr>
+    </w:lvl>
+    <w:lvl w:ilvl="4" w:tplc="04160019" w:tentative="1">
+      <w:start w:val="1"/>
+      <w:numFmt w:val="lowerLetter"/>
+      <w:lvlText w:val="%5."/>
+      <w:lvlJc w:val="left"/>
+      <w:pPr>
+        <w:ind w:left="4320" w:hanging="360"/>
+      </w:pPr>
+    </w:lvl>
+    <w:lvl w:ilvl="5" w:tplc="0416001B" w:tentative="1">
+      <w:start w:val="1"/>
+      <w:numFmt w:val="lowerRoman"/>
+      <w:lvlText w:val="%6."/>
+      <w:lvlJc w:val="right"/>
+      <w:pPr>
+        <w:ind w:left="5040" w:hanging="180"/>
+      </w:pPr>
+    </w:lvl>
+    <w:lvl w:ilvl="6" w:tplc="0416000F" w:tentative="1">
+      <w:start w:val="1"/>
+      <w:numFmt w:val="decimal"/>
+      <w:lvlText w:val="%7."/>
+      <w:lvlJc w:val="left"/>
+      <w:pPr>
+        <w:ind w:left="5760" w:hanging="360"/>
+      </w:pPr>
+    </w:lvl>
+    <w:lvl w:ilvl="7" w:tplc="04160019" w:tentative="1">
+      <w:start w:val="1"/>
+      <w:numFmt w:val="lowerLetter"/>
+      <w:lvlText w:val="%8."/>
+      <w:lvlJc w:val="left"/>
+      <w:pPr>
+        <w:ind w:left="6480" w:hanging="360"/>
+      </w:pPr>
+    </w:lvl>
+    <w:lvl w:ilvl="8" w:tplc="0416001B" w:tentative="1">
+      <w:start w:val="1"/>
+      <w:numFmt w:val="lowerRoman"/>
+      <w:lvlText w:val="%9."/>
+      <w:lvlJc w:val="right"/>
+      <w:pPr>
+        <w:ind w:left="7200" w:hanging="180"/>
+      </w:pPr>
+    </w:lvl>
+  </w:abstractNum>
+  <w:abstractNum w:abstractNumId="4" w15:restartNumberingAfterBreak="0">
     <w:nsid w:val="66661D16"/>
     <w:multiLevelType w:val="hybridMultilevel"/>
-    <w:tmpl w:val="FD927B7C"/>
+    <w:tmpl w:val="EBDCE48E"/>
     <w:lvl w:ilvl="0" w:tplc="04160009">
       <w:start w:val="1"/>
       <w:numFmt w:val="bullet"/>
@@ -3331,6 +4390,18 @@
     </w:lvl>
   </w:abstractNum>
   <w:num w:numId="1" w16cid:durableId="1625235770">
+    <w:abstractNumId w:val="4"/>
+  </w:num>
+  <w:num w:numId="2" w16cid:durableId="641466405">
+    <w:abstractNumId w:val="2"/>
+  </w:num>
+  <w:num w:numId="3" w16cid:durableId="602886475">
+    <w:abstractNumId w:val="3"/>
+  </w:num>
+  <w:num w:numId="4" w16cid:durableId="1921675522">
+    <w:abstractNumId w:val="1"/>
+  </w:num>
+  <w:num w:numId="5" w16cid:durableId="1274441598">
     <w:abstractNumId w:val="0"/>
   </w:num>
 </w:numbering>
@@ -3738,6 +4809,7 @@
   <w:style w:type="character" w:default="1" w:styleId="Fontepargpadro">
     <w:name w:val="Default Paragraph Font"/>
     <w:uiPriority w:val="1"/>
+    <w:semiHidden/>
     <w:unhideWhenUsed/>
   </w:style>
   <w:style w:type="table" w:default="1" w:styleId="Tabelanormal">
@@ -3771,6 +4843,29 @@
       <w:ind w:left="720"/>
       <w:contextualSpacing/>
     </w:pPr>
+  </w:style>
+  <w:style w:type="character" w:styleId="Hyperlink">
+    <w:name w:val="Hyperlink"/>
+    <w:basedOn w:val="Fontepargpadro"/>
+    <w:uiPriority w:val="99"/>
+    <w:unhideWhenUsed/>
+    <w:rsid w:val="008B32F9"/>
+    <w:rPr>
+      <w:color w:val="467886" w:themeColor="hyperlink"/>
+      <w:u w:val="single"/>
+    </w:rPr>
+  </w:style>
+  <w:style w:type="character" w:styleId="MenoPendente">
+    <w:name w:val="Unresolved Mention"/>
+    <w:basedOn w:val="Fontepargpadro"/>
+    <w:uiPriority w:val="99"/>
+    <w:semiHidden/>
+    <w:unhideWhenUsed/>
+    <w:rsid w:val="008B32F9"/>
+    <w:rPr>
+      <w:color w:val="605E5C"/>
+      <w:shd w:val="clear" w:color="auto" w:fill="E1DFDD"/>
+    </w:rPr>
   </w:style>
 </w:styles>
 </file>
